--- a/Khaliman_Evgeniy_QA.docx
+++ b/Khaliman_Evgeniy_QA.docx
@@ -66,7 +66,7 @@
                 <wp:positionV relativeFrom="page">
                   <wp:posOffset>886460</wp:posOffset>
                 </wp:positionV>
-                <wp:extent cx="3513455" cy="2115185"/>
+                <wp:extent cx="3514090" cy="2115185"/>
                 <wp:effectExtent l="0" t="0" r="0" b="0"/>
                 <wp:wrapSquare wrapText="bothSides"/>
                 <wp:docPr id="1" name="Врезка1"/>
@@ -77,7 +77,7 @@
                       <wps:spPr>
                         <a:xfrm>
                           <a:off x="0" y="0"/>
-                          <a:ext cx="3512880" cy="2114640"/>
+                          <a:ext cx="3513600" cy="2114640"/>
                         </a:xfrm>
                         <a:prstGeom prst="rect">
                           <a:avLst/>
@@ -519,9 +519,7 @@
                               </w:rPr>
                             </w:pPr>
                             <w:r>
-                              <w:rPr>
-                                <w:color w:val="000000"/>
-                              </w:rPr>
+                              <w:rPr/>
                             </w:r>
                           </w:p>
                         </w:txbxContent>
@@ -537,7 +535,7 @@
           </mc:Choice>
           <mc:Fallback>
             <w:pict>
-              <v:rect id="shape_0" ID="Врезка1" stroked="f" style="position:absolute;margin-left:242.15pt;margin-top:69.8pt;width:276.55pt;height:166.45pt;mso-position-horizontal-relative:page;mso-position-vertical-relative:page">
+              <v:rect id="shape_0" ID="Врезка1" stroked="f" style="position:absolute;margin-left:242.15pt;margin-top:69.8pt;width:276.6pt;height:166.45pt;mso-position-horizontal-relative:page;mso-position-vertical-relative:page">
                 <w10:wrap type="none"/>
                 <v:fill o:detectmouseclick="t" on="false"/>
                 <v:stroke color="#3465a4" joinstyle="round" endcap="flat"/>
@@ -967,9 +965,7 @@
                         </w:rPr>
                       </w:pPr>
                       <w:r>
-                        <w:rPr>
-                          <w:color w:val="000000"/>
-                        </w:rPr>
+                        <w:rPr/>
                       </w:r>
                     </w:p>
                   </w:txbxContent>
@@ -1573,7 +1569,28 @@
                 <w:szCs w:val="24"/>
                 <w:lang w:val="en-US" w:eastAsia="en-US"/>
               </w:rPr>
-              <w:t>Java Core / EE, frameworks: Spring, Hibernate/ JPA, Selenium</w:t>
+              <w:t>Java Core / EE, frameworks: Spring, Hibernate/ JPA, Selenium,</w:t>
+            </w:r>
+          </w:p>
+          <w:p>
+            <w:pPr>
+              <w:pStyle w:val="Normal"/>
+              <w:ind w:left="-84" w:hanging="0"/>
+              <w:jc w:val="left"/>
+              <w:rPr/>
+            </w:pPr>
+            <w:r>
+              <w:rPr>
+                <w:rStyle w:val="FontStyle16"/>
+                <w:rFonts w:ascii="Lato Black" w:hAnsi="Lato Black"/>
+                <w:b/>
+                <w:bCs/>
+                <w:color w:val="595959"/>
+                <w:sz w:val="24"/>
+                <w:szCs w:val="24"/>
+                <w:lang w:val="en-US" w:eastAsia="en-US"/>
+              </w:rPr>
+              <w:t>Docker</w:t>
             </w:r>
           </w:p>
           <w:p>
@@ -1774,7 +1791,17 @@
           <w:szCs w:val="24"/>
           <w:lang w:val="en-US" w:eastAsia="en-US"/>
         </w:rPr>
-        <w:t xml:space="preserve">HTML5/CSS3, Tomcat, Maven, Jenkins </w:t>
+        <w:t xml:space="preserve">HTML5/CSS3, Tomcat, Maven, Jenkins, </w:t>
+      </w:r>
+      <w:r>
+        <w:rPr>
+          <w:rStyle w:val="FontStyle16"/>
+          <w:rFonts w:ascii="Lato Black" w:hAnsi="Lato Black"/>
+          <w:sz w:val="24"/>
+          <w:szCs w:val="24"/>
+          <w:lang w:val="en-US" w:eastAsia="en-US"/>
+        </w:rPr>
+        <w:t>Docker, RestAssured</w:t>
       </w:r>
     </w:p>
     <w:p>
@@ -2183,7 +2210,9 @@
         </w:rPr>
       </w:pPr>
       <w:r>
-        <w:rPr/>
+        <w:rPr>
+          <w:rFonts w:ascii="Lato Black" w:hAnsi="Lato Black"/>
+        </w:rPr>
       </w:r>
     </w:p>
     <w:p>
@@ -4334,25 +4363,7 @@
                 <w:sz w:val="20"/>
                 <w:lang w:val="en-US" w:eastAsia="ru-RU"/>
               </w:rPr>
-              <w:t xml:space="preserve">– </w:t>
-            </w:r>
-            <w:r>
-              <w:rPr>
-                <w:rFonts w:cs="Tahoma" w:ascii="Lato Black" w:hAnsi="Lato Black"/>
-                <w:color w:val="595959"/>
-                <w:sz w:val="20"/>
-                <w:lang w:val="en-US" w:eastAsia="ru-RU"/>
-              </w:rPr>
-              <w:t>N</w:t>
-            </w:r>
-            <w:r>
-              <w:rPr>
-                <w:rFonts w:cs="Tahoma" w:ascii="Lato Black" w:hAnsi="Lato Black"/>
-                <w:color w:val="595959"/>
-                <w:sz w:val="20"/>
-                <w:lang w:val="en-US" w:eastAsia="ru-RU"/>
-              </w:rPr>
-              <w:t>owadays</w:t>
+              <w:t>– Nowadays</w:t>
             </w:r>
           </w:p>
         </w:tc>
@@ -4427,16 +4438,7 @@
                 <w:sz w:val="20"/>
                 <w:szCs w:val="20"/>
               </w:rPr>
-              <w:t xml:space="preserve">QA Engineer. Checking the </w:t>
-            </w:r>
-            <w:r>
-              <w:rPr>
-                <w:rStyle w:val="FontStyle15"/>
-                <w:rFonts w:ascii="Lato Black" w:hAnsi="Lato Black"/>
-                <w:sz w:val="20"/>
-                <w:szCs w:val="20"/>
-              </w:rPr>
-              <w:t>efficiency</w:t>
+              <w:t>QA Engineer. Checking the efficiency</w:t>
             </w:r>
             <w:r>
               <w:rPr>
@@ -4681,12 +4683,12 @@
             <wp:anchor behindDoc="1" distT="0" distB="0" distL="0" distR="0" simplePos="0" locked="0" layoutInCell="1" allowOverlap="1" relativeHeight="4" wp14:anchorId="6C3E7992">
               <wp:simplePos x="0" y="0"/>
               <wp:positionH relativeFrom="page">
-                <wp:posOffset>-3563620</wp:posOffset>
+                <wp:posOffset>-3562985</wp:posOffset>
               </wp:positionH>
               <wp:positionV relativeFrom="page">
-                <wp:posOffset>10321290</wp:posOffset>
+                <wp:posOffset>10320655</wp:posOffset>
               </wp:positionV>
-              <wp:extent cx="7573645" cy="203835"/>
+              <wp:extent cx="7574280" cy="204470"/>
               <wp:effectExtent l="0" t="0" r="0" b="0"/>
               <wp:wrapNone/>
               <wp:docPr id="4" name="Group 33"/>
@@ -4697,15 +4699,15 @@
                     <wpg:grpSpPr>
                       <a:xfrm>
                         <a:off x="0" y="0"/>
-                        <a:ext cx="7572960" cy="203040"/>
+                        <a:ext cx="7573680" cy="203760"/>
                       </a:xfrm>
                     </wpg:grpSpPr>
                     <wps:wsp>
                       <wps:cNvSpPr/>
                       <wps:spPr>
                         <a:xfrm>
-                          <a:off x="7271280" y="19080"/>
-                          <a:ext cx="133200" cy="184320"/>
+                          <a:off x="7272720" y="19800"/>
+                          <a:ext cx="132840" cy="184320"/>
                         </a:xfrm>
                         <a:prstGeom prst="rect">
                           <a:avLst/>
@@ -4765,15 +4767,15 @@
                       <wpg:grpSpPr>
                         <a:xfrm>
                           <a:off x="0" y="0"/>
-                          <a:ext cx="7572960" cy="172080"/>
+                          <a:ext cx="7573680" cy="173520"/>
                         </a:xfrm>
                       </wpg:grpSpPr>
                       <wps:wsp>
                         <wps:cNvSpPr/>
                         <wps:spPr>
                           <a:xfrm flipH="1" flipV="1">
-                            <a:off x="7306920" y="0"/>
-                            <a:ext cx="266040" cy="147240"/>
+                            <a:off x="7308360" y="0"/>
+                            <a:ext cx="265320" cy="147240"/>
                           </a:xfrm>
                           <a:prstGeom prst="bentConnector3">
                             <a:avLst>
@@ -4800,7 +4802,7 @@
                         <wps:cNvSpPr/>
                         <wps:spPr>
                           <a:xfrm flipH="1" rot="10800000">
-                            <a:off x="0" y="24840"/>
+                            <a:off x="0" y="25920"/>
                             <a:ext cx="2427480" cy="147240"/>
                           </a:xfrm>
                           <a:prstGeom prst="bentConnector3">
@@ -4836,8 +4838,8 @@
         </mc:Choice>
         <mc:Fallback>
           <w:pict>
-            <v:group id="shape_0" alt="Group 33" style="position:absolute;margin-left:-280.7pt;margin-top:812.7pt;width:596.35pt;height:16pt" coordorigin="-5614,16254" coordsize="11927,320">
-              <v:rect id="shape_0" stroked="f" style="position:absolute;left:5839;top:16284;width:209;height:289;mso-position-horizontal-relative:page;mso-position-vertical-relative:page">
+            <v:group id="shape_0" alt="Group 33" style="position:absolute;margin-left:-280.65pt;margin-top:812.65pt;width:596.45pt;height:16.05pt" coordorigin="-5613,16253" coordsize="11929,321">
+              <v:rect id="shape_0" stroked="f" style="position:absolute;left:5842;top:16284;width:208;height:289;mso-position-horizontal-relative:page;mso-position-vertical-relative:page">
                 <v:textbox>
                   <w:txbxContent>
                     <w:p>
@@ -4877,7 +4879,7 @@
                 <v:fill o:detectmouseclick="t" on="false"/>
                 <v:stroke color="#3465a4" joinstyle="round" endcap="flat"/>
               </v:rect>
-              <v:group id="shape_0" style="position:absolute;left:-5614;top:16254;width:11927;height:270">
+              <v:group id="shape_0" style="position:absolute;left:-5613;top:16253;width:11929;height:272">
                 <v:shapetype id="shapetype_34" coordsize="21600,21600" o:spt="34" adj="10800" path="m,l@0,l@0,21600l21600,21600nfe">
                   <v:stroke joinstyle="miter"/>
                   <v:formulas>
@@ -4888,12 +4890,12 @@
                     <v:h position="@0,10800"/>
                   </v:handles>
                 </v:shapetype>
-                <v:shape id="shape_0" stroked="t" style="position:absolute;left:5895;top:16254;width:418;height:231;flip:xy;mso-position-horizontal-relative:page;mso-position-vertical-relative:page" type="shapetype_34">
+                <v:shape id="shape_0" stroked="t" style="position:absolute;left:5898;top:16253;width:417;height:231;flip:xy;mso-position-horizontal-relative:page;mso-position-vertical-relative:page" type="shapetype_34">
                   <w10:wrap type="none"/>
                   <v:fill o:detectmouseclick="t" on="false"/>
                   <v:stroke color="#a5a5a5" weight="9360" joinstyle="miter" endcap="flat"/>
                 </v:shape>
-                <v:shape id="shape_0" stroked="t" style="position:absolute;left:-5612;top:16293;width:3822;height:231;flip:x;rotation:180;mso-position-horizontal-relative:page;mso-position-vertical-relative:page" type="shapetype_34">
+                <v:shape id="shape_0" stroked="t" style="position:absolute;left:-5611;top:16294;width:3822;height:231;flip:x;rotation:180;mso-position-horizontal-relative:page;mso-position-vertical-relative:page" type="shapetype_34">
                   <w10:wrap type="none"/>
                   <v:fill o:detectmouseclick="t" on="false"/>
                   <v:stroke color="#a5a5a5" weight="9360" joinstyle="miter" endcap="flat"/>
@@ -5564,6 +5566,7 @@
     <w:rsid w:val="00104c5a"/>
     <w:pPr>
       <w:widowControl/>
+      <w:suppressAutoHyphens w:val="true"/>
       <w:bidi w:val="0"/>
       <w:spacing w:before="0" w:after="0"/>
       <w:jc w:val="both"/>
@@ -6203,6 +6206,7 @@
     <w:qFormat/>
     <w:pPr>
       <w:widowControl/>
+      <w:suppressAutoHyphens w:val="true"/>
       <w:bidi w:val="0"/>
       <w:spacing w:lineRule="atLeast" w:line="220" w:before="0" w:after="40"/>
       <w:jc w:val="left"/>
@@ -6427,6 +6431,7 @@
     <w:rsid w:val="00104c5a"/>
     <w:pPr>
       <w:widowControl/>
+      <w:suppressAutoHyphens w:val="true"/>
       <w:bidi w:val="0"/>
       <w:spacing w:before="0" w:after="0"/>
       <w:jc w:val="left"/>

--- a/Khaliman_Evgeniy_QA.docx
+++ b/Khaliman_Evgeniy_QA.docx
@@ -66,7 +66,7 @@
                 <wp:positionV relativeFrom="page">
                   <wp:posOffset>886460</wp:posOffset>
                 </wp:positionV>
-                <wp:extent cx="3514090" cy="2115185"/>
+                <wp:extent cx="3515360" cy="2115185"/>
                 <wp:effectExtent l="0" t="0" r="0" b="0"/>
                 <wp:wrapSquare wrapText="bothSides"/>
                 <wp:docPr id="1" name="Врезка1"/>
@@ -77,7 +77,7 @@
                       <wps:spPr>
                         <a:xfrm>
                           <a:off x="0" y="0"/>
-                          <a:ext cx="3513600" cy="2114640"/>
+                          <a:ext cx="3514680" cy="2114640"/>
                         </a:xfrm>
                         <a:prstGeom prst="rect">
                           <a:avLst/>
@@ -535,7 +535,7 @@
           </mc:Choice>
           <mc:Fallback>
             <w:pict>
-              <v:rect id="shape_0" ID="Врезка1" stroked="f" style="position:absolute;margin-left:242.15pt;margin-top:69.8pt;width:276.6pt;height:166.45pt;mso-position-horizontal-relative:page;mso-position-vertical-relative:page">
+              <v:rect id="shape_0" ID="Врезка1" stroked="f" style="position:absolute;margin-left:242.15pt;margin-top:69.8pt;width:276.7pt;height:166.45pt;mso-position-horizontal-relative:page;mso-position-vertical-relative:page">
                 <w10:wrap type="none"/>
                 <v:fill o:detectmouseclick="t" on="false"/>
                 <v:stroke color="#3465a4" joinstyle="round" endcap="flat"/>
@@ -1791,17 +1791,7 @@
           <w:szCs w:val="24"/>
           <w:lang w:val="en-US" w:eastAsia="en-US"/>
         </w:rPr>
-        <w:t xml:space="preserve">HTML5/CSS3, Tomcat, Maven, Jenkins, </w:t>
-      </w:r>
-      <w:r>
-        <w:rPr>
-          <w:rStyle w:val="FontStyle16"/>
-          <w:rFonts w:ascii="Lato Black" w:hAnsi="Lato Black"/>
-          <w:sz w:val="24"/>
-          <w:szCs w:val="24"/>
-          <w:lang w:val="en-US" w:eastAsia="en-US"/>
-        </w:rPr>
-        <w:t>Docker, RestAssured</w:t>
+        <w:t>HTML5/CSS3, Tomcat, Maven, Jenkins, Docker, RestAssured</w:t>
       </w:r>
     </w:p>
     <w:p>
@@ -2854,7 +2844,36 @@
                       <w:szCs w:val="20"/>
                       <w:lang w:val="en-US" w:eastAsia="en-US"/>
                     </w:rPr>
-                    <w:t xml:space="preserve">Java Pro) </w:t>
+                    <w:t xml:space="preserve">Java Pro)  -  </w:t>
+                  </w:r>
+                  <w:r>
+                    <w:rPr>
+                      <w:rStyle w:val="FontStyle15"/>
+                      <w:rFonts w:ascii="Lato Black" w:hAnsi="Lato Black"/>
+                      <w:b/>
+                      <w:bCs/>
+                      <w:i w:val="false"/>
+                      <w:iCs w:val="false"/>
+                      <w:color w:val="151F33"/>
+                      <w:sz w:val="20"/>
+                      <w:szCs w:val="20"/>
+                      <w:lang w:val="en-US" w:eastAsia="en-US"/>
+                    </w:rPr>
+                    <w:t>W</w:t>
+                  </w:r>
+                  <w:r>
+                    <w:rPr>
+                      <w:rStyle w:val="FontStyle15"/>
+                      <w:rFonts w:ascii="Lato Black" w:hAnsi="Lato Black"/>
+                      <w:b w:val="false"/>
+                      <w:i w:val="false"/>
+                      <w:iCs w:val="false"/>
+                      <w:color w:val="151F33"/>
+                      <w:sz w:val="20"/>
+                      <w:szCs w:val="20"/>
+                      <w:lang w:val="en-US" w:eastAsia="en-US"/>
+                    </w:rPr>
+                    <w:t>eb application development</w:t>
                   </w:r>
                 </w:p>
               </w:tc>
@@ -3166,6 +3185,298 @@
                 </w:p>
               </w:tc>
             </w:tr>
+            <w:tr>
+              <w:trPr>
+                <w:trHeight w:val="284" w:hRule="atLeast"/>
+              </w:trPr>
+              <w:tc>
+                <w:tcPr>
+                  <w:tcW w:w="2941" w:type="dxa"/>
+                  <w:tcBorders>
+                    <w:left w:val="single" w:sz="4" w:space="0" w:color="BDD6EE"/>
+                    <w:bottom w:val="single" w:sz="4" w:space="0" w:color="BDD6EE"/>
+                    <w:right w:val="single" w:sz="4" w:space="0" w:color="BDD6EE"/>
+                  </w:tcBorders>
+                  <w:shd w:fill="auto" w:val="clear"/>
+                  <w:vAlign w:val="center"/>
+                </w:tcPr>
+                <w:p>
+                  <w:pPr>
+                    <w:pStyle w:val="Description"/>
+                    <w:spacing w:before="0" w:after="0"/>
+                    <w:ind w:left="6" w:hanging="0"/>
+                    <w:jc w:val="left"/>
+                    <w:rPr>
+                      <w:rFonts w:ascii="Lato Black" w:hAnsi="Lato Black"/>
+                    </w:rPr>
+                  </w:pPr>
+                  <w:r>
+                    <w:rPr/>
+                  </w:r>
+                </w:p>
+              </w:tc>
+              <w:tc>
+                <w:tcPr>
+                  <w:tcW w:w="7258" w:type="dxa"/>
+                  <w:tcBorders>
+                    <w:left w:val="single" w:sz="4" w:space="0" w:color="BDD6EE"/>
+                    <w:bottom w:val="single" w:sz="4" w:space="0" w:color="BDD6EE"/>
+                    <w:right w:val="single" w:sz="4" w:space="0" w:color="BDD6EE"/>
+                  </w:tcBorders>
+                  <w:shd w:fill="auto" w:val="clear"/>
+                  <w:vAlign w:val="center"/>
+                </w:tcPr>
+                <w:p>
+                  <w:pPr>
+                    <w:pStyle w:val="Description"/>
+                    <w:spacing w:before="0" w:after="0"/>
+                    <w:jc w:val="left"/>
+                    <w:rPr>
+                      <w:rFonts w:ascii="Lato Black" w:hAnsi="Lato Black"/>
+                    </w:rPr>
+                  </w:pPr>
+                  <w:r>
+                    <w:rPr/>
+                  </w:r>
+                </w:p>
+              </w:tc>
+            </w:tr>
+            <w:tr>
+              <w:trPr>
+                <w:trHeight w:val="284" w:hRule="atLeast"/>
+              </w:trPr>
+              <w:tc>
+                <w:tcPr>
+                  <w:tcW w:w="2941" w:type="dxa"/>
+                  <w:tcBorders>
+                    <w:left w:val="single" w:sz="4" w:space="0" w:color="BDD6EE"/>
+                    <w:bottom w:val="single" w:sz="4" w:space="0" w:color="BDD6EE"/>
+                    <w:right w:val="single" w:sz="4" w:space="0" w:color="BDD6EE"/>
+                  </w:tcBorders>
+                  <w:shd w:fill="auto" w:val="clear"/>
+                  <w:vAlign w:val="center"/>
+                </w:tcPr>
+                <w:p>
+                  <w:pPr>
+                    <w:pStyle w:val="Description"/>
+                    <w:spacing w:before="0" w:after="0"/>
+                    <w:jc w:val="left"/>
+                    <w:rPr>
+                      <w:rFonts w:ascii="Lato Black" w:hAnsi="Lato Black"/>
+                    </w:rPr>
+                  </w:pPr>
+                  <w:r>
+                    <w:rPr>
+                      <w:rFonts w:cs="Tahoma" w:ascii="Lato Black" w:hAnsi="Lato Black"/>
+                      <w:b/>
+                      <w:bCs/>
+                      <w:color w:val="595959"/>
+                      <w:sz w:val="18"/>
+                      <w:szCs w:val="18"/>
+                      <w:lang w:val="en-US" w:eastAsia="ru-RU"/>
+                    </w:rPr>
+                    <w:t>Course name</w:t>
+                  </w:r>
+                  <w:r>
+                    <w:rPr>
+                      <w:rFonts w:cs="Tahoma" w:ascii="Lato Black" w:hAnsi="Lato Black"/>
+                      <w:b/>
+                      <w:bCs/>
+                      <w:color w:val="595959"/>
+                      <w:sz w:val="18"/>
+                      <w:szCs w:val="18"/>
+                      <w:lang w:eastAsia="ru-RU"/>
+                    </w:rPr>
+                    <w:t>:</w:t>
+                  </w:r>
+                </w:p>
+              </w:tc>
+              <w:tc>
+                <w:tcPr>
+                  <w:tcW w:w="7258" w:type="dxa"/>
+                  <w:tcBorders>
+                    <w:left w:val="single" w:sz="4" w:space="0" w:color="BDD6EE"/>
+                    <w:bottom w:val="single" w:sz="4" w:space="0" w:color="BDD6EE"/>
+                    <w:right w:val="single" w:sz="4" w:space="0" w:color="BDD6EE"/>
+                  </w:tcBorders>
+                  <w:shd w:fill="auto" w:val="clear"/>
+                  <w:vAlign w:val="center"/>
+                </w:tcPr>
+                <w:p>
+                  <w:pPr>
+                    <w:pStyle w:val="Style71"/>
+                    <w:widowControl/>
+                    <w:spacing w:lineRule="auto" w:line="360" w:before="0" w:after="0"/>
+                    <w:jc w:val="left"/>
+                    <w:rPr/>
+                  </w:pPr>
+                  <w:r>
+                    <w:rPr>
+                      <w:rStyle w:val="FontStyle15"/>
+                      <w:rFonts w:ascii="Lato Black" w:hAnsi="Lato Black"/>
+                      <w:b w:val="false"/>
+                      <w:sz w:val="20"/>
+                      <w:szCs w:val="20"/>
+                      <w:lang w:val="en-US" w:eastAsia="en-US"/>
+                    </w:rPr>
+                    <w:t>Test Automation with Java</w:t>
+                  </w:r>
+                  <w:r>
+                    <w:rPr>
+                      <w:rStyle w:val="FontStyle15"/>
+                      <w:rFonts w:ascii="Lato Black" w:hAnsi="Lato Black"/>
+                      <w:b w:val="false"/>
+                      <w:sz w:val="20"/>
+                      <w:szCs w:val="20"/>
+                      <w:lang w:val="en-US" w:eastAsia="en-US"/>
+                    </w:rPr>
+                    <w:t>(SoftServe IT-Academy)</w:t>
+                  </w:r>
+                  <w:r>
+                    <w:rPr>
+                      <w:rStyle w:val="FontStyle15"/>
+                      <w:rFonts w:ascii="Lato Black" w:hAnsi="Lato Black"/>
+                      <w:b w:val="false"/>
+                      <w:sz w:val="20"/>
+                      <w:szCs w:val="20"/>
+                      <w:lang w:val="en-US" w:eastAsia="en-US"/>
+                    </w:rPr>
+                    <w:t>- Development of projects by means of Java for automation of tests and quality control of the software</w:t>
+                  </w:r>
+                </w:p>
+              </w:tc>
+            </w:tr>
+            <w:tr>
+              <w:trPr>
+                <w:trHeight w:val="284" w:hRule="atLeast"/>
+              </w:trPr>
+              <w:tc>
+                <w:tcPr>
+                  <w:tcW w:w="2941" w:type="dxa"/>
+                  <w:tcBorders>
+                    <w:left w:val="single" w:sz="4" w:space="0" w:color="BDD6EE"/>
+                    <w:bottom w:val="single" w:sz="4" w:space="0" w:color="BDD6EE"/>
+                    <w:right w:val="single" w:sz="4" w:space="0" w:color="BDD6EE"/>
+                  </w:tcBorders>
+                  <w:shd w:fill="auto" w:val="clear"/>
+                  <w:vAlign w:val="center"/>
+                </w:tcPr>
+                <w:p>
+                  <w:pPr>
+                    <w:pStyle w:val="Description"/>
+                    <w:spacing w:before="0" w:after="0"/>
+                    <w:ind w:left="6" w:hanging="0"/>
+                    <w:jc w:val="left"/>
+                    <w:rPr>
+                      <w:rFonts w:ascii="Lato Black" w:hAnsi="Lato Black"/>
+                    </w:rPr>
+                  </w:pPr>
+                  <w:r>
+                    <w:rPr>
+                      <w:rFonts w:cs="Tahoma" w:ascii="Lato Black" w:hAnsi="Lato Black"/>
+                      <w:b/>
+                      <w:bCs/>
+                      <w:color w:val="595959"/>
+                      <w:sz w:val="18"/>
+                      <w:szCs w:val="18"/>
+                      <w:lang w:val="ru-RU" w:eastAsia="ru-RU"/>
+                    </w:rPr>
+                    <w:t>Duration</w:t>
+                  </w:r>
+                </w:p>
+              </w:tc>
+              <w:tc>
+                <w:tcPr>
+                  <w:tcW w:w="7258" w:type="dxa"/>
+                  <w:tcBorders>
+                    <w:left w:val="single" w:sz="4" w:space="0" w:color="BDD6EE"/>
+                    <w:bottom w:val="single" w:sz="4" w:space="0" w:color="BDD6EE"/>
+                    <w:right w:val="single" w:sz="4" w:space="0" w:color="BDD6EE"/>
+                  </w:tcBorders>
+                  <w:shd w:fill="auto" w:val="clear"/>
+                  <w:vAlign w:val="center"/>
+                </w:tcPr>
+                <w:p>
+                  <w:pPr>
+                    <w:pStyle w:val="Description"/>
+                    <w:spacing w:before="0" w:after="0"/>
+                    <w:jc w:val="left"/>
+                    <w:rPr>
+                      <w:rFonts w:ascii="Lato Black" w:hAnsi="Lato Black"/>
+                    </w:rPr>
+                  </w:pPr>
+                  <w:r>
+                    <w:rPr>
+                      <w:rFonts w:cs="Tahoma" w:ascii="Lato Black" w:hAnsi="Lato Black"/>
+                      <w:color w:val="595959"/>
+                      <w:sz w:val="20"/>
+                      <w:lang w:val="ru-RU" w:eastAsia="ru-RU"/>
+                    </w:rPr>
+                    <w:t>03</w:t>
+                  </w:r>
+                  <w:r>
+                    <w:rPr>
+                      <w:rFonts w:cs="Tahoma" w:ascii="Lato Black" w:hAnsi="Lato Black"/>
+                      <w:color w:val="595959"/>
+                      <w:sz w:val="20"/>
+                      <w:lang w:val="en-US" w:eastAsia="ru-RU"/>
+                    </w:rPr>
+                    <w:t>/20</w:t>
+                  </w:r>
+                  <w:r>
+                    <w:rPr>
+                      <w:rFonts w:eastAsia="Times New Roman" w:cs="Tahoma" w:ascii="Lato Black" w:hAnsi="Lato Black"/>
+                      <w:color w:val="595959"/>
+                      <w:kern w:val="0"/>
+                      <w:sz w:val="20"/>
+                      <w:szCs w:val="20"/>
+                      <w:lang w:val="en-US" w:eastAsia="ru-RU" w:bidi="ar-SA"/>
+                    </w:rPr>
+                    <w:t>20</w:t>
+                  </w:r>
+                  <w:r>
+                    <w:rPr>
+                      <w:rFonts w:cs="Tahoma" w:ascii="Lato Black" w:hAnsi="Lato Black"/>
+                      <w:color w:val="595959"/>
+                      <w:sz w:val="20"/>
+                      <w:lang w:val="en-US" w:eastAsia="ru-RU"/>
+                    </w:rPr>
+                    <w:t xml:space="preserve"> – 0</w:t>
+                  </w:r>
+                  <w:r>
+                    <w:rPr>
+                      <w:rFonts w:eastAsia="Times New Roman" w:cs="Tahoma" w:ascii="Lato Black" w:hAnsi="Lato Black"/>
+                      <w:color w:val="595959"/>
+                      <w:kern w:val="0"/>
+                      <w:sz w:val="20"/>
+                      <w:szCs w:val="20"/>
+                      <w:lang w:val="en-US" w:eastAsia="ru-RU" w:bidi="ar-SA"/>
+                    </w:rPr>
+                    <w:t>7</w:t>
+                  </w:r>
+                  <w:r>
+                    <w:rPr>
+                      <w:rFonts w:cs="Tahoma" w:ascii="Lato Black" w:hAnsi="Lato Black"/>
+                      <w:color w:val="595959"/>
+                      <w:sz w:val="20"/>
+                      <w:lang w:val="en-US" w:eastAsia="ru-RU"/>
+                    </w:rPr>
+                    <w:t>/20</w:t>
+                  </w:r>
+                  <w:r>
+                    <w:rPr>
+                      <w:rFonts w:eastAsia="Times New Roman" w:cs="Tahoma" w:ascii="Lato Black" w:hAnsi="Lato Black"/>
+                      <w:color w:val="595959"/>
+                      <w:kern w:val="0"/>
+                      <w:sz w:val="20"/>
+                      <w:szCs w:val="20"/>
+                      <w:lang w:val="en-US" w:eastAsia="ru-RU" w:bidi="ar-SA"/>
+                    </w:rPr>
+                    <w:t>20</w:t>
+                  </w:r>
+                </w:p>
+              </w:tc>
+            </w:tr>
           </w:tbl>
           <w:p>
             <w:pPr>
@@ -4683,12 +4994,12 @@
             <wp:anchor behindDoc="1" distT="0" distB="0" distL="0" distR="0" simplePos="0" locked="0" layoutInCell="1" allowOverlap="1" relativeHeight="4" wp14:anchorId="6C3E7992">
               <wp:simplePos x="0" y="0"/>
               <wp:positionH relativeFrom="page">
-                <wp:posOffset>-3562985</wp:posOffset>
+                <wp:posOffset>-3561715</wp:posOffset>
               </wp:positionH>
               <wp:positionV relativeFrom="page">
-                <wp:posOffset>10320655</wp:posOffset>
+                <wp:posOffset>10319385</wp:posOffset>
               </wp:positionV>
-              <wp:extent cx="7574280" cy="204470"/>
+              <wp:extent cx="7575550" cy="205740"/>
               <wp:effectExtent l="0" t="0" r="0" b="0"/>
               <wp:wrapNone/>
               <wp:docPr id="4" name="Group 33"/>
@@ -4699,15 +5010,15 @@
                     <wpg:grpSpPr>
                       <a:xfrm>
                         <a:off x="0" y="0"/>
-                        <a:ext cx="7573680" cy="203760"/>
+                        <a:ext cx="7574760" cy="205200"/>
                       </a:xfrm>
                     </wpg:grpSpPr>
                     <wps:wsp>
                       <wps:cNvSpPr/>
                       <wps:spPr>
                         <a:xfrm>
-                          <a:off x="7272720" y="19800"/>
-                          <a:ext cx="132840" cy="184320"/>
+                          <a:off x="7275960" y="20880"/>
+                          <a:ext cx="131400" cy="184320"/>
                         </a:xfrm>
                         <a:prstGeom prst="rect">
                           <a:avLst/>
@@ -4767,15 +5078,15 @@
                       <wpg:grpSpPr>
                         <a:xfrm>
                           <a:off x="0" y="0"/>
-                          <a:ext cx="7573680" cy="173520"/>
+                          <a:ext cx="7574760" cy="175320"/>
                         </a:xfrm>
                       </wpg:grpSpPr>
                       <wps:wsp>
                         <wps:cNvSpPr/>
                         <wps:spPr>
                           <a:xfrm flipH="1" flipV="1">
-                            <a:off x="7308360" y="0"/>
-                            <a:ext cx="265320" cy="147240"/>
+                            <a:off x="7310880" y="0"/>
+                            <a:ext cx="264240" cy="147240"/>
                           </a:xfrm>
                           <a:prstGeom prst="bentConnector3">
                             <a:avLst>
@@ -4802,7 +5113,7 @@
                         <wps:cNvSpPr/>
                         <wps:spPr>
                           <a:xfrm flipH="1" rot="10800000">
-                            <a:off x="0" y="25920"/>
+                            <a:off x="0" y="28080"/>
                             <a:ext cx="2427480" cy="147240"/>
                           </a:xfrm>
                           <a:prstGeom prst="bentConnector3">
@@ -4838,8 +5149,8 @@
         </mc:Choice>
         <mc:Fallback>
           <w:pict>
-            <v:group id="shape_0" alt="Group 33" style="position:absolute;margin-left:-280.65pt;margin-top:812.65pt;width:596.45pt;height:16.05pt" coordorigin="-5613,16253" coordsize="11929,321">
-              <v:rect id="shape_0" stroked="f" style="position:absolute;left:5842;top:16284;width:208;height:289;mso-position-horizontal-relative:page;mso-position-vertical-relative:page">
+            <v:group id="shape_0" alt="Group 33" style="position:absolute;margin-left:-280.55pt;margin-top:812.55pt;width:596.55pt;height:16.15pt" coordorigin="-5611,16251" coordsize="11931,323">
+              <v:rect id="shape_0" stroked="f" style="position:absolute;left:5849;top:16284;width:206;height:289;mso-position-horizontal-relative:page;mso-position-vertical-relative:page">
                 <v:textbox>
                   <w:txbxContent>
                     <w:p>
@@ -4879,7 +5190,7 @@
                 <v:fill o:detectmouseclick="t" on="false"/>
                 <v:stroke color="#3465a4" joinstyle="round" endcap="flat"/>
               </v:rect>
-              <v:group id="shape_0" style="position:absolute;left:-5613;top:16253;width:11929;height:272">
+              <v:group id="shape_0" style="position:absolute;left:-5611;top:16251;width:11931;height:276">
                 <v:shapetype id="shapetype_34" coordsize="21600,21600" o:spt="34" adj="10800" path="m,l@0,l@0,21600l21600,21600nfe">
                   <v:stroke joinstyle="miter"/>
                   <v:formulas>
@@ -4890,12 +5201,12 @@
                     <v:h position="@0,10800"/>
                   </v:handles>
                 </v:shapetype>
-                <v:shape id="shape_0" stroked="t" style="position:absolute;left:5898;top:16253;width:417;height:231;flip:xy;mso-position-horizontal-relative:page;mso-position-vertical-relative:page" type="shapetype_34">
+                <v:shape id="shape_0" stroked="t" style="position:absolute;left:5904;top:16251;width:415;height:231;flip:xy;mso-position-horizontal-relative:page;mso-position-vertical-relative:page" type="shapetype_34">
                   <w10:wrap type="none"/>
                   <v:fill o:detectmouseclick="t" on="false"/>
                   <v:stroke color="#a5a5a5" weight="9360" joinstyle="miter" endcap="flat"/>
                 </v:shape>
-                <v:shape id="shape_0" stroked="t" style="position:absolute;left:-5611;top:16294;width:3822;height:231;flip:x;rotation:180;mso-position-horizontal-relative:page;mso-position-vertical-relative:page" type="shapetype_34">
+                <v:shape id="shape_0" stroked="t" style="position:absolute;left:-5609;top:16295;width:3822;height:231;flip:x;rotation:180;mso-position-horizontal-relative:page;mso-position-vertical-relative:page" type="shapetype_34">
                   <w10:wrap type="none"/>
                   <v:fill o:detectmouseclick="t" on="false"/>
                   <v:stroke color="#a5a5a5" weight="9360" joinstyle="miter" endcap="flat"/>
@@ -4983,10 +5294,22 @@
               <w:szCs w:val="16"/>
               <w:lang w:val="pt-PT"/>
             </w:rPr>
-            <w:t>05/09/2019</w:t>
+            <w:t>05/06/20</w:t>
           </w:r>
           <w:bookmarkStart w:id="1" w:name="_GoBack"/>
           <w:bookmarkEnd w:id="1"/>
+          <w:r>
+            <w:rPr>
+              <w:rFonts w:cs="Tahoma" w:ascii="Tahoma" w:hAnsi="Tahoma"/>
+              <w:b/>
+              <w:bCs/>
+              <w:color w:val="FFFFFF"/>
+              <w:sz w:val="16"/>
+              <w:szCs w:val="16"/>
+              <w:lang w:val="pt-PT"/>
+            </w:rPr>
+            <w:t>20</w:t>
+          </w:r>
         </w:p>
       </w:tc>
     </w:tr>

--- a/Khaliman_Evgeniy_QA.docx
+++ b/Khaliman_Evgeniy_QA.docx
@@ -66,7 +66,7 @@
                 <wp:positionV relativeFrom="page">
                   <wp:posOffset>886460</wp:posOffset>
                 </wp:positionV>
-                <wp:extent cx="3515360" cy="2115185"/>
+                <wp:extent cx="3515995" cy="2115185"/>
                 <wp:effectExtent l="0" t="0" r="0" b="0"/>
                 <wp:wrapSquare wrapText="bothSides"/>
                 <wp:docPr id="1" name="Врезка1"/>
@@ -77,7 +77,7 @@
                       <wps:spPr>
                         <a:xfrm>
                           <a:off x="0" y="0"/>
-                          <a:ext cx="3514680" cy="2114640"/>
+                          <a:ext cx="3515400" cy="2114640"/>
                         </a:xfrm>
                         <a:prstGeom prst="rect">
                           <a:avLst/>
@@ -535,7 +535,7 @@
           </mc:Choice>
           <mc:Fallback>
             <w:pict>
-              <v:rect id="shape_0" ID="Врезка1" stroked="f" style="position:absolute;margin-left:242.15pt;margin-top:69.8pt;width:276.7pt;height:166.45pt;mso-position-horizontal-relative:page;mso-position-vertical-relative:page">
+              <v:rect id="shape_0" ID="Врезка1" stroked="f" style="position:absolute;margin-left:242.15pt;margin-top:69.8pt;width:276.75pt;height:166.45pt;mso-position-horizontal-relative:page;mso-position-vertical-relative:page">
                 <w10:wrap type="none"/>
                 <v:fill o:detectmouseclick="t" on="false"/>
                 <v:stroke color="#3465a4" joinstyle="round" endcap="flat"/>
@@ -1569,7 +1569,7 @@
                 <w:szCs w:val="24"/>
                 <w:lang w:val="en-US" w:eastAsia="en-US"/>
               </w:rPr>
-              <w:t>Java Core / EE, frameworks: Spring, Hibernate/ JPA, Selenium,</w:t>
+              <w:t>Java Core / EE, frameworks: Spring, Hibernate/ JPA, Selenium, Docker</w:t>
             </w:r>
           </w:p>
           <w:p>
@@ -1577,12 +1577,10 @@
               <w:pStyle w:val="Normal"/>
               <w:ind w:left="-84" w:hanging="0"/>
               <w:jc w:val="left"/>
-              <w:rPr/>
-            </w:pPr>
-            <w:r>
               <w:rPr>
                 <w:rStyle w:val="FontStyle16"/>
                 <w:rFonts w:ascii="Lato Black" w:hAnsi="Lato Black"/>
+                <w:b/>
                 <w:b/>
                 <w:bCs/>
                 <w:color w:val="595959"/>
@@ -1590,7 +1588,9 @@
                 <w:szCs w:val="24"/>
                 <w:lang w:val="en-US" w:eastAsia="en-US"/>
               </w:rPr>
-              <w:t>Docker</w:t>
+            </w:pPr>
+            <w:r>
+              <w:rPr/>
             </w:r>
           </w:p>
           <w:p>
@@ -1912,7 +1912,7 @@
           <w:rFonts w:ascii="Lato Black" w:hAnsi="Lato Black"/>
           <w:b/>
           <w:bCs/>
-          <w:color w:val="666666"/>
+          <w:color w:val="3465A4"/>
           <w:sz w:val="28"/>
           <w:szCs w:val="28"/>
           <w:lang w:val="en-US" w:eastAsia="en-US"/>
@@ -2047,6 +2047,7 @@
           <w:rFonts w:ascii="Lato Black" w:hAnsi="Lato Black"/>
           <w:b/>
           <w:bCs/>
+          <w:color w:val="3465A4"/>
           <w:sz w:val="28"/>
           <w:szCs w:val="28"/>
           <w:lang w:val="en-US" w:eastAsia="en-US"/>
@@ -2059,6 +2060,7 @@
           <w:rFonts w:ascii="Lato Black" w:hAnsi="Lato Black"/>
           <w:b w:val="false"/>
           <w:bCs w:val="false"/>
+          <w:color w:val="3465A4"/>
           <w:sz w:val="28"/>
           <w:szCs w:val="28"/>
           <w:lang w:val="en-US" w:eastAsia="en-US"/>
@@ -2071,6 +2073,7 @@
           <w:rFonts w:ascii="Lato Black" w:hAnsi="Lato Black"/>
           <w:b/>
           <w:bCs/>
+          <w:color w:val="3465A4"/>
           <w:sz w:val="28"/>
           <w:szCs w:val="28"/>
           <w:lang w:val="en-US" w:eastAsia="en-US"/>
@@ -2118,17 +2121,6 @@
         <w:pStyle w:val="ArrowBlueBullets"/>
         <w:rPr/>
       </w:pPr>
-      <w:hyperlink r:id="rId5">
-        <w:r>
-          <w:rPr>
-            <w:rStyle w:val="FontStyle15"/>
-            <w:rFonts w:ascii="Lato Black" w:hAnsi="Lato Black"/>
-            <w:sz w:val="24"/>
-            <w:szCs w:val="24"/>
-          </w:rPr>
-          <w:tab/>
-        </w:r>
-      </w:hyperlink>
       <w:r>
         <w:rPr>
           <w:rStyle w:val="Style11"/>
@@ -2151,19 +2143,13 @@
           <w:rFonts w:ascii="Lato Black" w:hAnsi="Lato Black"/>
           <w:b/>
           <w:bCs/>
-          <w:color w:val="666666"/>
+          <w:color w:val="3465A4"/>
           <w:sz w:val="28"/>
           <w:szCs w:val="28"/>
           <w:lang w:val="en-US" w:eastAsia="en-US"/>
         </w:rPr>
-        <w:t>English club (vue js + spring boot) :</w:t>
+        <w:t>English club</w:t>
       </w:r>
-    </w:p>
-    <w:p>
-      <w:pPr>
-        <w:pStyle w:val="ArrowBlueBullets"/>
-        <w:rPr/>
-      </w:pPr>
       <w:r>
         <w:rPr>
           <w:rStyle w:val="FontStyle15"/>
@@ -2175,8 +2161,14 @@
           <w:szCs w:val="28"/>
           <w:lang w:val="en-US" w:eastAsia="en-US"/>
         </w:rPr>
-        <w:t xml:space="preserve">                            </w:t>
+        <w:t xml:space="preserve"> (vue js + spring boot) :</w:t>
       </w:r>
+    </w:p>
+    <w:p>
+      <w:pPr>
+        <w:pStyle w:val="ArrowBlueBullets"/>
+        <w:rPr/>
+      </w:pPr>
       <w:r>
         <w:rPr>
           <w:rStyle w:val="FontStyle15"/>
@@ -2844,22 +2836,7 @@
                       <w:szCs w:val="20"/>
                       <w:lang w:val="en-US" w:eastAsia="en-US"/>
                     </w:rPr>
-                    <w:t xml:space="preserve">Java Pro)  -  </w:t>
-                  </w:r>
-                  <w:r>
-                    <w:rPr>
-                      <w:rStyle w:val="FontStyle15"/>
-                      <w:rFonts w:ascii="Lato Black" w:hAnsi="Lato Black"/>
-                      <w:b/>
-                      <w:bCs/>
-                      <w:i w:val="false"/>
-                      <w:iCs w:val="false"/>
-                      <w:color w:val="151F33"/>
-                      <w:sz w:val="20"/>
-                      <w:szCs w:val="20"/>
-                      <w:lang w:val="en-US" w:eastAsia="en-US"/>
-                    </w:rPr>
-                    <w:t>W</w:t>
+                    <w:t>Java Pro)  -  W</w:t>
                   </w:r>
                   <w:r>
                     <w:rPr>
@@ -3211,7 +3188,9 @@
                     </w:rPr>
                   </w:pPr>
                   <w:r>
-                    <w:rPr/>
+                    <w:rPr>
+                      <w:rFonts w:ascii="Lato Black" w:hAnsi="Lato Black"/>
+                    </w:rPr>
                   </w:r>
                 </w:p>
               </w:tc>
@@ -3236,7 +3215,9 @@
                     </w:rPr>
                   </w:pPr>
                   <w:r>
-                    <w:rPr/>
+                    <w:rPr>
+                      <w:rFonts w:ascii="Lato Black" w:hAnsi="Lato Black"/>
+                    </w:rPr>
                   </w:r>
                 </w:p>
               </w:tc>
@@ -3319,29 +3300,7 @@
                       <w:szCs w:val="20"/>
                       <w:lang w:val="en-US" w:eastAsia="en-US"/>
                     </w:rPr>
-                    <w:t>Test Automation with Java</w:t>
-                  </w:r>
-                  <w:r>
-                    <w:rPr>
-                      <w:rStyle w:val="FontStyle15"/>
-                      <w:rFonts w:ascii="Lato Black" w:hAnsi="Lato Black"/>
-                      <w:b w:val="false"/>
-                      <w:sz w:val="20"/>
-                      <w:szCs w:val="20"/>
-                      <w:lang w:val="en-US" w:eastAsia="en-US"/>
-                    </w:rPr>
-                    <w:t>(SoftServe IT-Academy)</w:t>
-                  </w:r>
-                  <w:r>
-                    <w:rPr>
-                      <w:rStyle w:val="FontStyle15"/>
-                      <w:rFonts w:ascii="Lato Black" w:hAnsi="Lato Black"/>
-                      <w:b w:val="false"/>
-                      <w:sz w:val="20"/>
-                      <w:szCs w:val="20"/>
-                      <w:lang w:val="en-US" w:eastAsia="en-US"/>
-                    </w:rPr>
-                    <w:t>- Development of projects by means of Java for automation of tests and quality control of the software</w:t>
+                    <w:t>Test Automation with Java(SoftServe IT-Academy)- Development of projects by means of Java for automation of tests and quality control of the software</w:t>
                   </w:r>
                 </w:p>
               </w:tc>
@@ -4471,7 +4430,7 @@
               </w:rPr>
               <w:t xml:space="preserve">Joint development of the project in position </w:t>
             </w:r>
-            <w:hyperlink r:id="rId6">
+            <w:hyperlink r:id="rId5">
               <w:r>
                 <w:rPr>
                   <w:rStyle w:val="FontStyle15"/>
@@ -4954,8 +4913,8 @@
       </w:r>
     </w:p>
     <w:sectPr>
-      <w:headerReference w:type="default" r:id="rId7"/>
-      <w:footerReference w:type="default" r:id="rId8"/>
+      <w:headerReference w:type="default" r:id="rId6"/>
+      <w:footerReference w:type="default" r:id="rId7"/>
       <w:type w:val="nextPage"/>
       <w:pgSz w:w="11906" w:h="16838"/>
       <w:pgMar w:left="851" w:right="851" w:header="425" w:top="720" w:footer="686" w:bottom="743" w:gutter="0"/>
@@ -4994,12 +4953,12 @@
             <wp:anchor behindDoc="1" distT="0" distB="0" distL="0" distR="0" simplePos="0" locked="0" layoutInCell="1" allowOverlap="1" relativeHeight="4" wp14:anchorId="6C3E7992">
               <wp:simplePos x="0" y="0"/>
               <wp:positionH relativeFrom="page">
-                <wp:posOffset>-3561715</wp:posOffset>
+                <wp:posOffset>-3561080</wp:posOffset>
               </wp:positionH>
               <wp:positionV relativeFrom="page">
-                <wp:posOffset>10319385</wp:posOffset>
+                <wp:posOffset>10318750</wp:posOffset>
               </wp:positionV>
-              <wp:extent cx="7575550" cy="205740"/>
+              <wp:extent cx="7576185" cy="206375"/>
               <wp:effectExtent l="0" t="0" r="0" b="0"/>
               <wp:wrapNone/>
               <wp:docPr id="4" name="Group 33"/>
@@ -5010,15 +4969,15 @@
                     <wpg:grpSpPr>
                       <a:xfrm>
                         <a:off x="0" y="0"/>
-                        <a:ext cx="7574760" cy="205200"/>
+                        <a:ext cx="7575480" cy="205920"/>
                       </a:xfrm>
                     </wpg:grpSpPr>
                     <wps:wsp>
                       <wps:cNvSpPr/>
                       <wps:spPr>
                         <a:xfrm>
-                          <a:off x="7275960" y="20880"/>
-                          <a:ext cx="131400" cy="184320"/>
+                          <a:off x="7277760" y="21600"/>
+                          <a:ext cx="130680" cy="184320"/>
                         </a:xfrm>
                         <a:prstGeom prst="rect">
                           <a:avLst/>
@@ -5078,15 +5037,15 @@
                       <wpg:grpSpPr>
                         <a:xfrm>
                           <a:off x="0" y="0"/>
-                          <a:ext cx="7574760" cy="175320"/>
+                          <a:ext cx="7575480" cy="176400"/>
                         </a:xfrm>
                       </wpg:grpSpPr>
                       <wps:wsp>
                         <wps:cNvSpPr/>
                         <wps:spPr>
                           <a:xfrm flipH="1" flipV="1">
-                            <a:off x="7310880" y="0"/>
-                            <a:ext cx="264240" cy="147240"/>
+                            <a:off x="7311960" y="0"/>
+                            <a:ext cx="263520" cy="147240"/>
                           </a:xfrm>
                           <a:prstGeom prst="bentConnector3">
                             <a:avLst>
@@ -5113,7 +5072,7 @@
                         <wps:cNvSpPr/>
                         <wps:spPr>
                           <a:xfrm flipH="1" rot="10800000">
-                            <a:off x="0" y="28080"/>
+                            <a:off x="0" y="29160"/>
                             <a:ext cx="2427480" cy="147240"/>
                           </a:xfrm>
                           <a:prstGeom prst="bentConnector3">
@@ -5149,8 +5108,8 @@
         </mc:Choice>
         <mc:Fallback>
           <w:pict>
-            <v:group id="shape_0" alt="Group 33" style="position:absolute;margin-left:-280.55pt;margin-top:812.55pt;width:596.55pt;height:16.15pt" coordorigin="-5611,16251" coordsize="11931,323">
-              <v:rect id="shape_0" stroked="f" style="position:absolute;left:5849;top:16284;width:206;height:289;mso-position-horizontal-relative:page;mso-position-vertical-relative:page">
+            <v:group id="shape_0" alt="Group 33" style="position:absolute;margin-left:-280.5pt;margin-top:812.5pt;width:596.55pt;height:16.2pt" coordorigin="-5610,16250" coordsize="11931,324">
+              <v:rect id="shape_0" stroked="f" style="position:absolute;left:5853;top:16284;width:205;height:289;mso-position-horizontal-relative:page;mso-position-vertical-relative:page">
                 <v:textbox>
                   <w:txbxContent>
                     <w:p>
@@ -5190,7 +5149,7 @@
                 <v:fill o:detectmouseclick="t" on="false"/>
                 <v:stroke color="#3465a4" joinstyle="round" endcap="flat"/>
               </v:rect>
-              <v:group id="shape_0" style="position:absolute;left:-5611;top:16251;width:11931;height:276">
+              <v:group id="shape_0" style="position:absolute;left:-5610;top:16250;width:11931;height:277">
                 <v:shapetype id="shapetype_34" coordsize="21600,21600" o:spt="34" adj="10800" path="m,l@0,l@0,21600l21600,21600nfe">
                   <v:stroke joinstyle="miter"/>
                   <v:formulas>
@@ -5201,12 +5160,12 @@
                     <v:h position="@0,10800"/>
                   </v:handles>
                 </v:shapetype>
-                <v:shape id="shape_0" stroked="t" style="position:absolute;left:5904;top:16251;width:415;height:231;flip:xy;mso-position-horizontal-relative:page;mso-position-vertical-relative:page" type="shapetype_34">
+                <v:shape id="shape_0" stroked="t" style="position:absolute;left:5907;top:16250;width:414;height:231;flip:xy;mso-position-horizontal-relative:page;mso-position-vertical-relative:page" type="shapetype_34">
                   <w10:wrap type="none"/>
                   <v:fill o:detectmouseclick="t" on="false"/>
                   <v:stroke color="#a5a5a5" weight="9360" joinstyle="miter" endcap="flat"/>
                 </v:shape>
-                <v:shape id="shape_0" stroked="t" style="position:absolute;left:-5609;top:16295;width:3822;height:231;flip:x;rotation:180;mso-position-horizontal-relative:page;mso-position-vertical-relative:page" type="shapetype_34">
+                <v:shape id="shape_0" stroked="t" style="position:absolute;left:-5608;top:16296;width:3822;height:231;flip:x;rotation:180;mso-position-horizontal-relative:page;mso-position-vertical-relative:page" type="shapetype_34">
                   <w10:wrap type="none"/>
                   <v:fill o:detectmouseclick="t" on="false"/>
                   <v:stroke color="#a5a5a5" weight="9360" joinstyle="miter" endcap="flat"/>

--- a/Khaliman_Evgeniy_QA.docx
+++ b/Khaliman_Evgeniy_QA.docx
@@ -4,7 +4,7 @@
   <w:body>
     <w:p>
       <w:pPr>
-        <w:pStyle w:val="Style31"/>
+        <w:pStyle w:val="Style33"/>
         <w:jc w:val="left"/>
         <w:rPr>
           <w:rFonts w:ascii="Tahoma" w:hAnsi="Tahoma" w:cs="Tahoma"/>
@@ -36,7 +36,7 @@
     </w:p>
     <w:p>
       <w:pPr>
-        <w:pStyle w:val="Style31"/>
+        <w:pStyle w:val="Style33"/>
         <w:jc w:val="left"/>
         <w:rPr>
           <w:rFonts w:ascii="Lato Black" w:hAnsi="Lato Black" w:cs="Tahoma"/>
@@ -58,7 +58,7 @@
         <mc:AlternateContent>
           <mc:Choice Requires="wps">
             <w:drawing>
-              <wp:anchor behindDoc="0" distT="0" distB="0" distL="114300" distR="114300" simplePos="0" locked="0" layoutInCell="1" allowOverlap="1" relativeHeight="5">
+              <wp:anchor behindDoc="0" distT="0" distB="0" distL="114300" distR="114300" simplePos="0" locked="0" layoutInCell="0" allowOverlap="1" relativeHeight="6">
                 <wp:simplePos x="0" y="0"/>
                 <wp:positionH relativeFrom="page">
                   <wp:posOffset>3075305</wp:posOffset>
@@ -66,7 +66,7 @@
                 <wp:positionV relativeFrom="page">
                   <wp:posOffset>886460</wp:posOffset>
                 </wp:positionV>
-                <wp:extent cx="3515995" cy="2115185"/>
+                <wp:extent cx="3516630" cy="1937385"/>
                 <wp:effectExtent l="0" t="0" r="0" b="0"/>
                 <wp:wrapSquare wrapText="bothSides"/>
                 <wp:docPr id="1" name="Врезка1"/>
@@ -77,13 +77,13 @@
                       <wps:spPr>
                         <a:xfrm>
                           <a:off x="0" y="0"/>
-                          <a:ext cx="3515400" cy="2114640"/>
+                          <a:ext cx="3516120" cy="1936800"/>
                         </a:xfrm>
                         <a:prstGeom prst="rect">
                           <a:avLst/>
                         </a:prstGeom>
                         <a:noFill/>
-                        <a:ln>
+                        <a:ln w="0">
                           <a:noFill/>
                         </a:ln>
                       </wps:spPr>
@@ -100,6 +100,7 @@
                               <w:tblW w:w="5513" w:type="dxa"/>
                               <w:jc w:val="left"/>
                               <w:tblInd w:w="0" w:type="dxa"/>
+                              <w:tblLayout w:type="fixed"/>
                               <w:tblCellMar>
                                 <w:top w:w="86" w:type="dxa"/>
                                 <w:left w:w="144" w:type="dxa"/>
@@ -128,6 +129,7 @@
                                 <w:p>
                                   <w:pPr>
                                     <w:pStyle w:val="Normal"/>
+                                    <w:widowControl w:val="false"/>
                                     <w:jc w:val="left"/>
                                     <w:rPr/>
                                   </w:pPr>
@@ -156,21 +158,27 @@
                                 <w:p>
                                   <w:pPr>
                                     <w:pStyle w:val="Normal"/>
+                                    <w:widowControl w:val="false"/>
                                     <w:jc w:val="left"/>
                                     <w:rPr>
+                                      <w:rFonts w:ascii="Tahoma" w:hAnsi="Tahoma" w:eastAsia="Times New Roman" w:cs="Tahoma"/>
+                                      <w:color w:val="595959"/>
+                                      <w:kern w:val="0"/>
                                       <w:sz w:val="24"/>
                                       <w:szCs w:val="24"/>
+                                      <w:lang w:val="en-US" w:eastAsia="ru-RU" w:bidi="ar-SA"/>
                                     </w:rPr>
                                   </w:pPr>
                                   <w:r>
                                     <w:rPr>
-                                      <w:rFonts w:cs="Tahoma" w:ascii="Tahoma" w:hAnsi="Tahoma"/>
+                                      <w:rFonts w:eastAsia="Times New Roman" w:cs="Tahoma" w:ascii="Tahoma" w:hAnsi="Tahoma"/>
                                       <w:color w:val="595959"/>
+                                      <w:kern w:val="0"/>
                                       <w:sz w:val="24"/>
                                       <w:szCs w:val="24"/>
-                                      <w:lang w:val="en-US"/>
+                                      <w:lang w:val="en-US" w:eastAsia="ru-RU" w:bidi="ar-SA"/>
                                     </w:rPr>
-                                    <w:t>Yevhen Khaliman</w:t>
+                                    <w:t>Evgeny Haliman</w:t>
                                   </w:r>
                                 </w:p>
                               </w:tc>
@@ -192,6 +200,7 @@
                                 <w:p>
                                   <w:pPr>
                                     <w:pStyle w:val="Normal"/>
+                                    <w:widowControl w:val="false"/>
                                     <w:jc w:val="left"/>
                                     <w:rPr/>
                                   </w:pPr>
@@ -221,6 +230,7 @@
                                 <w:p>
                                   <w:pPr>
                                     <w:pStyle w:val="Normal"/>
+                                    <w:widowControl w:val="false"/>
                                     <w:jc w:val="left"/>
                                     <w:rPr>
                                       <w:sz w:val="24"/>
@@ -257,6 +267,7 @@
                                 <w:p>
                                   <w:pPr>
                                     <w:pStyle w:val="Normal"/>
+                                    <w:widowControl w:val="false"/>
                                     <w:jc w:val="left"/>
                                     <w:rPr/>
                                   </w:pPr>
@@ -286,6 +297,7 @@
                                 <w:p>
                                   <w:pPr>
                                     <w:pStyle w:val="Normal"/>
+                                    <w:widowControl w:val="false"/>
                                     <w:jc w:val="left"/>
                                     <w:rPr>
                                       <w:sz w:val="24"/>
@@ -322,6 +334,7 @@
                                 <w:p>
                                   <w:pPr>
                                     <w:pStyle w:val="Normal"/>
+                                    <w:widowControl w:val="false"/>
                                     <w:jc w:val="left"/>
                                     <w:rPr/>
                                   </w:pPr>
@@ -351,6 +364,7 @@
                                 <w:p>
                                   <w:pPr>
                                     <w:pStyle w:val="Normal"/>
+                                    <w:widowControl w:val="false"/>
                                     <w:ind w:right="-810" w:hanging="0"/>
                                     <w:jc w:val="left"/>
                                     <w:rPr>
@@ -388,6 +402,7 @@
                                 <w:p>
                                   <w:pPr>
                                     <w:pStyle w:val="Normal"/>
+                                    <w:widowControl w:val="false"/>
                                     <w:jc w:val="left"/>
                                     <w:rPr/>
                                   </w:pPr>
@@ -417,6 +432,7 @@
                                 <w:p>
                                   <w:pPr>
                                     <w:pStyle w:val="Normal"/>
+                                    <w:widowControl w:val="false"/>
                                     <w:jc w:val="left"/>
                                     <w:rPr>
                                       <w:sz w:val="24"/>
@@ -453,6 +469,7 @@
                                 <w:p>
                                   <w:pPr>
                                     <w:pStyle w:val="Normal"/>
+                                    <w:widowControl w:val="false"/>
                                     <w:jc w:val="left"/>
                                     <w:rPr/>
                                   </w:pPr>
@@ -482,38 +499,30 @@
                                 <w:p>
                                   <w:pPr>
                                     <w:pStyle w:val="Normal"/>
+                                    <w:widowControl w:val="false"/>
                                     <w:jc w:val="left"/>
                                     <w:rPr/>
                                   </w:pPr>
-                                  <w:r>
-                                    <w:rPr>
-                                      <w:rStyle w:val="Style11"/>
-                                      <w:rFonts w:cs="Tahoma" w:ascii="Tahoma" w:hAnsi="Tahoma"/>
-                                      <w:b/>
-                                      <w:color w:val="2E74B5"/>
-                                      <w:sz w:val="24"/>
-                                      <w:szCs w:val="24"/>
-                                      <w:lang w:val="en-US"/>
-                                    </w:rPr>
-                                    <w:t>linkedin.com/in/yevhen-khaliman/</w:t>
-                                  </w:r>
-                                  <w:r>
-                                    <w:rPr>
-                                      <w:rFonts w:cs="Tahoma" w:ascii="Tahoma" w:hAnsi="Tahoma"/>
-                                      <w:b/>
-                                      <w:color w:val="2E74B5"/>
-                                      <w:sz w:val="20"/>
-                                      <w:lang w:val="en-US"/>
-                                    </w:rPr>
-                                    <w:t xml:space="preserve"> </w:t>
-                                  </w:r>
+                                  <w:hyperlink r:id="rId2">
+                                    <w:r>
+                                      <w:rPr>
+                                        <w:rFonts w:cs="Tahoma" w:ascii="Tahoma" w:hAnsi="Tahoma"/>
+                                        <w:b/>
+                                        <w:color w:val="2E74B5"/>
+                                        <w:sz w:val="24"/>
+                                        <w:szCs w:val="24"/>
+                                        <w:lang w:val="en-US"/>
+                                      </w:rPr>
+                                      <w:t>Evgeny Haliman</w:t>
+                                    </w:r>
+                                  </w:hyperlink>
                                 </w:p>
                               </w:tc>
                             </w:tr>
                           </w:tbl>
                           <w:p>
                             <w:pPr>
-                              <w:pStyle w:val="Style35"/>
+                              <w:pStyle w:val="Style37"/>
                               <w:rPr>
                                 <w:color w:val="000000"/>
                               </w:rPr>
@@ -535,8 +544,7 @@
           </mc:Choice>
           <mc:Fallback>
             <w:pict>
-              <v:rect id="shape_0" ID="Врезка1" stroked="f" style="position:absolute;margin-left:242.15pt;margin-top:69.8pt;width:276.75pt;height:166.45pt;mso-position-horizontal-relative:page;mso-position-vertical-relative:page">
-                <w10:wrap type="none"/>
+              <v:rect id="shape_0" ID="Врезка1" stroked="f" style="position:absolute;margin-left:242.15pt;margin-top:69.8pt;width:276.8pt;height:152.45pt;mso-wrap-style:none;v-text-anchor:middle;mso-position-horizontal-relative:page;mso-position-vertical-relative:page">
                 <v:fill o:detectmouseclick="t" on="false"/>
                 <v:stroke color="#3465a4" joinstyle="round" endcap="flat"/>
                 <v:textbox>
@@ -546,6 +554,7 @@
                         <w:tblW w:w="5513" w:type="dxa"/>
                         <w:jc w:val="left"/>
                         <w:tblInd w:w="0" w:type="dxa"/>
+                        <w:tblLayout w:type="fixed"/>
                         <w:tblCellMar>
                           <w:top w:w="86" w:type="dxa"/>
                           <w:left w:w="144" w:type="dxa"/>
@@ -574,6 +583,7 @@
                           <w:p>
                             <w:pPr>
                               <w:pStyle w:val="Normal"/>
+                              <w:widowControl w:val="false"/>
                               <w:jc w:val="left"/>
                               <w:rPr/>
                             </w:pPr>
@@ -602,21 +612,27 @@
                           <w:p>
                             <w:pPr>
                               <w:pStyle w:val="Normal"/>
+                              <w:widowControl w:val="false"/>
                               <w:jc w:val="left"/>
                               <w:rPr>
+                                <w:rFonts w:ascii="Tahoma" w:hAnsi="Tahoma" w:eastAsia="Times New Roman" w:cs="Tahoma"/>
+                                <w:color w:val="595959"/>
+                                <w:kern w:val="0"/>
                                 <w:sz w:val="24"/>
                                 <w:szCs w:val="24"/>
+                                <w:lang w:val="en-US" w:eastAsia="ru-RU" w:bidi="ar-SA"/>
                               </w:rPr>
                             </w:pPr>
                             <w:r>
                               <w:rPr>
-                                <w:rFonts w:cs="Tahoma" w:ascii="Tahoma" w:hAnsi="Tahoma"/>
+                                <w:rFonts w:eastAsia="Times New Roman" w:cs="Tahoma" w:ascii="Tahoma" w:hAnsi="Tahoma"/>
                                 <w:color w:val="595959"/>
+                                <w:kern w:val="0"/>
                                 <w:sz w:val="24"/>
                                 <w:szCs w:val="24"/>
-                                <w:lang w:val="en-US"/>
+                                <w:lang w:val="en-US" w:eastAsia="ru-RU" w:bidi="ar-SA"/>
                               </w:rPr>
-                              <w:t>Yevhen Khaliman</w:t>
+                              <w:t>Evgeny Haliman</w:t>
                             </w:r>
                           </w:p>
                         </w:tc>
@@ -638,6 +654,7 @@
                           <w:p>
                             <w:pPr>
                               <w:pStyle w:val="Normal"/>
+                              <w:widowControl w:val="false"/>
                               <w:jc w:val="left"/>
                               <w:rPr/>
                             </w:pPr>
@@ -667,6 +684,7 @@
                           <w:p>
                             <w:pPr>
                               <w:pStyle w:val="Normal"/>
+                              <w:widowControl w:val="false"/>
                               <w:jc w:val="left"/>
                               <w:rPr>
                                 <w:sz w:val="24"/>
@@ -703,6 +721,7 @@
                           <w:p>
                             <w:pPr>
                               <w:pStyle w:val="Normal"/>
+                              <w:widowControl w:val="false"/>
                               <w:jc w:val="left"/>
                               <w:rPr/>
                             </w:pPr>
@@ -732,6 +751,7 @@
                           <w:p>
                             <w:pPr>
                               <w:pStyle w:val="Normal"/>
+                              <w:widowControl w:val="false"/>
                               <w:jc w:val="left"/>
                               <w:rPr>
                                 <w:sz w:val="24"/>
@@ -768,6 +788,7 @@
                           <w:p>
                             <w:pPr>
                               <w:pStyle w:val="Normal"/>
+                              <w:widowControl w:val="false"/>
                               <w:jc w:val="left"/>
                               <w:rPr/>
                             </w:pPr>
@@ -797,6 +818,7 @@
                           <w:p>
                             <w:pPr>
                               <w:pStyle w:val="Normal"/>
+                              <w:widowControl w:val="false"/>
                               <w:ind w:right="-810" w:hanging="0"/>
                               <w:jc w:val="left"/>
                               <w:rPr>
@@ -834,6 +856,7 @@
                           <w:p>
                             <w:pPr>
                               <w:pStyle w:val="Normal"/>
+                              <w:widowControl w:val="false"/>
                               <w:jc w:val="left"/>
                               <w:rPr/>
                             </w:pPr>
@@ -863,6 +886,7 @@
                           <w:p>
                             <w:pPr>
                               <w:pStyle w:val="Normal"/>
+                              <w:widowControl w:val="false"/>
                               <w:jc w:val="left"/>
                               <w:rPr>
                                 <w:sz w:val="24"/>
@@ -899,6 +923,7 @@
                           <w:p>
                             <w:pPr>
                               <w:pStyle w:val="Normal"/>
+                              <w:widowControl w:val="false"/>
                               <w:jc w:val="left"/>
                               <w:rPr/>
                             </w:pPr>
@@ -928,38 +953,30 @@
                           <w:p>
                             <w:pPr>
                               <w:pStyle w:val="Normal"/>
+                              <w:widowControl w:val="false"/>
                               <w:jc w:val="left"/>
                               <w:rPr/>
                             </w:pPr>
-                            <w:r>
-                              <w:rPr>
-                                <w:rStyle w:val="Style11"/>
-                                <w:rFonts w:cs="Tahoma" w:ascii="Tahoma" w:hAnsi="Tahoma"/>
-                                <w:b/>
-                                <w:color w:val="2E74B5"/>
-                                <w:sz w:val="24"/>
-                                <w:szCs w:val="24"/>
-                                <w:lang w:val="en-US"/>
-                              </w:rPr>
-                              <w:t>linkedin.com/in/yevhen-khaliman/</w:t>
-                            </w:r>
-                            <w:r>
-                              <w:rPr>
-                                <w:rFonts w:cs="Tahoma" w:ascii="Tahoma" w:hAnsi="Tahoma"/>
-                                <w:b/>
-                                <w:color w:val="2E74B5"/>
-                                <w:sz w:val="20"/>
-                                <w:lang w:val="en-US"/>
-                              </w:rPr>
-                              <w:t xml:space="preserve"> </w:t>
-                            </w:r>
+                            <w:hyperlink r:id="rId3">
+                              <w:r>
+                                <w:rPr>
+                                  <w:rFonts w:cs="Tahoma" w:ascii="Tahoma" w:hAnsi="Tahoma"/>
+                                  <w:b/>
+                                  <w:color w:val="2E74B5"/>
+                                  <w:sz w:val="24"/>
+                                  <w:szCs w:val="24"/>
+                                  <w:lang w:val="en-US"/>
+                                </w:rPr>
+                                <w:t>Evgeny Haliman</w:t>
+                              </w:r>
+                            </w:hyperlink>
                           </w:p>
                         </w:tc>
                       </w:tr>
                     </w:tbl>
                     <w:p>
                       <w:pPr>
-                        <w:pStyle w:val="Style35"/>
+                        <w:pStyle w:val="Style37"/>
                         <w:rPr>
                           <w:color w:val="000000"/>
                         </w:rPr>
@@ -970,6 +987,7 @@
                     </w:p>
                   </w:txbxContent>
                 </v:textbox>
+                <w10:wrap type="square"/>
               </v:rect>
             </w:pict>
           </mc:Fallback>
@@ -978,7 +996,7 @@
     </w:p>
     <w:p>
       <w:pPr>
-        <w:pStyle w:val="Style31"/>
+        <w:pStyle w:val="Style33"/>
         <w:jc w:val="left"/>
         <w:rPr>
           <w:rFonts w:ascii="Lato Black" w:hAnsi="Lato Black"/>
@@ -1004,7 +1022,7 @@
                     </pic:cNvPicPr>
                   </pic:nvPicPr>
                   <pic:blipFill>
-                    <a:blip r:embed="rId2"/>
+                    <a:blip r:embed="rId4"/>
                     <a:stretch>
                       <a:fillRect/>
                     </a:stretch>
@@ -1027,7 +1045,7 @@
     </w:p>
     <w:p>
       <w:pPr>
-        <w:pStyle w:val="Style31"/>
+        <w:pStyle w:val="Style33"/>
         <w:jc w:val="left"/>
         <w:rPr>
           <w:rFonts w:ascii="Lato Black" w:hAnsi="Lato Black" w:cs="Tahoma"/>
@@ -1050,7 +1068,7 @@
     </w:p>
     <w:p>
       <w:pPr>
-        <w:pStyle w:val="Style31"/>
+        <w:pStyle w:val="Style33"/>
         <w:jc w:val="left"/>
         <w:rPr>
           <w:rFonts w:ascii="Lato Black" w:hAnsi="Lato Black" w:cs="Tahoma"/>
@@ -1073,7 +1091,7 @@
     </w:p>
     <w:p>
       <w:pPr>
-        <w:pStyle w:val="Style31"/>
+        <w:pStyle w:val="Style33"/>
         <w:jc w:val="left"/>
         <w:rPr>
           <w:rFonts w:ascii="Tahoma" w:hAnsi="Tahoma" w:cs="Tahoma"/>
@@ -1101,6 +1119,7 @@
         <w:tblW w:w="5850" w:type="dxa"/>
         <w:jc w:val="left"/>
         <w:tblInd w:w="0" w:type="dxa"/>
+        <w:tblLayout w:type="fixed"/>
         <w:tblCellMar>
           <w:top w:w="86" w:type="dxa"/>
           <w:left w:w="144" w:type="dxa"/>
@@ -1130,6 +1149,7 @@
           <w:p>
             <w:pPr>
               <w:pStyle w:val="Normal"/>
+              <w:widowControl w:val="false"/>
               <w:jc w:val="left"/>
               <w:rPr>
                 <w:rFonts w:ascii="Tahoma" w:hAnsi="Tahoma" w:cs="Tahoma"/>
@@ -1168,6 +1188,7 @@
           <w:p>
             <w:pPr>
               <w:pStyle w:val="1"/>
+              <w:widowControl w:val="false"/>
               <w:jc w:val="left"/>
               <w:rPr>
                 <w:rFonts w:ascii="Lato Black" w:hAnsi="Lato Black" w:cs="Tahoma"/>
@@ -1207,7 +1228,7 @@
     </w:tbl>
     <w:p>
       <w:pPr>
-        <w:pStyle w:val="Style31"/>
+        <w:pStyle w:val="Style33"/>
         <w:jc w:val="left"/>
         <w:rPr>
           <w:rFonts w:ascii="Lato Black" w:hAnsi="Lato Black" w:cs="Tahoma"/>
@@ -1230,7 +1251,7 @@
     </w:p>
     <w:p>
       <w:pPr>
-        <w:pStyle w:val="Style31"/>
+        <w:pStyle w:val="Style33"/>
         <w:jc w:val="left"/>
         <w:rPr>
           <w:rFonts w:ascii="Lato Black" w:hAnsi="Lato Black" w:cs="Tahoma"/>
@@ -1253,7 +1274,7 @@
     </w:p>
     <w:p>
       <w:pPr>
-        <w:pStyle w:val="Style31"/>
+        <w:pStyle w:val="Style33"/>
         <w:spacing w:before="0" w:after="120"/>
         <w:jc w:val="left"/>
         <w:rPr>
@@ -1281,6 +1302,7 @@
         <w:tblW w:w="10206" w:type="dxa"/>
         <w:jc w:val="center"/>
         <w:tblInd w:w="0" w:type="dxa"/>
+        <w:tblLayout w:type="fixed"/>
         <w:tblCellMar>
           <w:top w:w="0" w:type="dxa"/>
           <w:left w:w="90" w:type="dxa"/>
@@ -1305,6 +1327,7 @@
           <w:p>
             <w:pPr>
               <w:pStyle w:val="Normal"/>
+              <w:widowControl w:val="false"/>
               <w:ind w:left="-84" w:hanging="0"/>
               <w:jc w:val="left"/>
               <w:rPr/>
@@ -1465,6 +1488,7 @@
           <w:p>
             <w:pPr>
               <w:pStyle w:val="Normal"/>
+              <w:widowControl w:val="false"/>
               <w:ind w:left="-84" w:hanging="0"/>
               <w:jc w:val="left"/>
               <w:rPr>
@@ -1486,6 +1510,7 @@
           <w:p>
             <w:pPr>
               <w:pStyle w:val="Normal"/>
+              <w:widowControl w:val="false"/>
               <w:ind w:left="-84" w:hanging="0"/>
               <w:jc w:val="left"/>
               <w:rPr/>
@@ -1575,6 +1600,7 @@
           <w:p>
             <w:pPr>
               <w:pStyle w:val="Normal"/>
+              <w:widowControl w:val="false"/>
               <w:ind w:left="-84" w:hanging="0"/>
               <w:jc w:val="left"/>
               <w:rPr>
@@ -1590,12 +1616,21 @@
               </w:rPr>
             </w:pPr>
             <w:r>
-              <w:rPr/>
+              <w:rPr>
+                <w:rFonts w:ascii="Lato Black" w:hAnsi="Lato Black"/>
+                <w:b/>
+                <w:bCs/>
+                <w:color w:val="595959"/>
+                <w:sz w:val="24"/>
+                <w:szCs w:val="24"/>
+                <w:lang w:val="en-US" w:eastAsia="en-US"/>
+              </w:rPr>
             </w:r>
           </w:p>
           <w:p>
             <w:pPr>
               <w:pStyle w:val="Normal"/>
+              <w:widowControl w:val="false"/>
               <w:jc w:val="left"/>
               <w:rPr>
                 <w:rFonts w:cs="Tahoma"/>
@@ -1618,7 +1653,7 @@
     </w:tbl>
     <w:p>
       <w:pPr>
-        <w:pStyle w:val="Style31"/>
+        <w:pStyle w:val="Style33"/>
         <w:jc w:val="left"/>
         <w:rPr>
           <w:rFonts w:ascii="Lato Black" w:hAnsi="Lato Black" w:cs="Tahoma"/>
@@ -1641,7 +1676,7 @@
     </w:p>
     <w:p>
       <w:pPr>
-        <w:pStyle w:val="Style31"/>
+        <w:pStyle w:val="Style33"/>
         <w:jc w:val="left"/>
         <w:rPr>
           <w:rFonts w:ascii="Lato Black" w:hAnsi="Lato Black" w:cs="Tahoma"/>
@@ -1664,7 +1699,7 @@
     </w:p>
     <w:p>
       <w:pPr>
-        <w:pStyle w:val="Style31"/>
+        <w:pStyle w:val="Style33"/>
         <w:spacing w:before="0" w:after="120"/>
         <w:jc w:val="left"/>
         <w:rPr>
@@ -1811,7 +1846,27 @@
           <w:szCs w:val="24"/>
           <w:lang w:val="en-US" w:eastAsia="en-US"/>
         </w:rPr>
-        <w:t>Intellij IDEA, Bootstrap, Javascript/jQuery, Bulma, Vue</w:t>
+        <w:t xml:space="preserve">Intellij IDEA, </w:t>
+      </w:r>
+      <w:r>
+        <w:rPr>
+          <w:rStyle w:val="FontStyle16"/>
+          <w:rFonts w:ascii="Lato Black" w:hAnsi="Lato Black"/>
+          <w:sz w:val="24"/>
+          <w:szCs w:val="24"/>
+          <w:lang w:val="en-US" w:eastAsia="en-US"/>
+        </w:rPr>
+        <w:t>JIRA</w:t>
+      </w:r>
+      <w:r>
+        <w:rPr>
+          <w:rStyle w:val="FontStyle16"/>
+          <w:rFonts w:ascii="Lato Black" w:hAnsi="Lato Black"/>
+          <w:sz w:val="24"/>
+          <w:szCs w:val="24"/>
+          <w:lang w:val="en-US" w:eastAsia="en-US"/>
+        </w:rPr>
+        <w:t xml:space="preserve">, Javascript/jQuery, </w:t>
       </w:r>
     </w:p>
     <w:p>
@@ -1883,7 +1938,7 @@
     </w:p>
     <w:p>
       <w:pPr>
-        <w:pStyle w:val="Style31"/>
+        <w:pStyle w:val="Style33"/>
         <w:spacing w:before="0" w:after="120"/>
         <w:jc w:val="left"/>
         <w:rPr/>
@@ -1912,7 +1967,7 @@
           <w:rFonts w:ascii="Lato Black" w:hAnsi="Lato Black"/>
           <w:b/>
           <w:bCs/>
-          <w:color w:val="3465A4"/>
+          <w:color w:val="000000"/>
           <w:sz w:val="28"/>
           <w:szCs w:val="28"/>
           <w:lang w:val="en-US" w:eastAsia="en-US"/>
@@ -1966,11 +2021,32 @@
         <w:jc w:val="left"/>
         <w:rPr/>
       </w:pPr>
-      <w:hyperlink r:id="rId3">
+      <w:hyperlink r:id="rId5">
         <w:r>
           <w:rPr>
-            <w:rStyle w:val="FontStyle15"/>
-            <w:rFonts w:ascii="Lato Black" w:hAnsi="Lato Black"/>
+            <w:rFonts w:ascii="Georgia" w:hAnsi="Georgia" w:cs="Georgia"/>
+            <w:b/>
+            <w:bCs/>
+            <w:color w:val="2A6099"/>
+            <w:sz w:val="26"/>
+            <w:szCs w:val="26"/>
+            <w:lang w:val="en-US" w:eastAsia="en-US"/>
+          </w:rPr>
+          <w:t>Task_Manager_LInk</w:t>
+        </w:r>
+      </w:hyperlink>
+    </w:p>
+    <w:p>
+      <w:pPr>
+        <w:pStyle w:val="ArrowBlueBullets"/>
+        <w:spacing w:before="0" w:after="120"/>
+        <w:jc w:val="left"/>
+        <w:rPr/>
+      </w:pPr>
+      <w:hyperlink r:id="rId6">
+        <w:r>
+          <w:rPr>
+            <w:rFonts w:ascii="Georgia" w:hAnsi="Georgia" w:cs="Georgia"/>
             <w:b/>
             <w:bCs/>
             <w:color w:val="2A6099"/>
@@ -1978,48 +2054,7 @@
             <w:szCs w:val="24"/>
             <w:lang w:val="en-US" w:eastAsia="en-US"/>
           </w:rPr>
-          <w:t>http://taskmanager-3.herokuapp.com</w:t>
-        </w:r>
-      </w:hyperlink>
-      <w:r>
-        <w:rPr>
-          <w:rStyle w:val="FontStyle15"/>
-          <w:rFonts w:ascii="Lato Black" w:hAnsi="Lato Black"/>
-          <w:b/>
-          <w:bCs/>
-          <w:color w:val="2A6099"/>
-          <w:sz w:val="20"/>
-          <w:szCs w:val="20"/>
-          <w:lang w:val="en-US" w:eastAsia="en-US"/>
-        </w:rPr>
-        <w:t xml:space="preserve"> </w:t>
-      </w:r>
-      <w:r>
-        <w:rPr>
-          <w:rStyle w:val="FontStyle15"/>
-          <w:rFonts w:ascii="Lato Black" w:hAnsi="Lato Black"/>
-          <w:b/>
-          <w:bCs/>
-          <w:color w:val="666666"/>
-          <w:sz w:val="20"/>
-          <w:szCs w:val="20"/>
-          <w:lang w:val="en-US" w:eastAsia="en-US"/>
-        </w:rPr>
-        <w:t xml:space="preserve">   </w:t>
-      </w:r>
-      <w:hyperlink r:id="rId4">
-        <w:r>
-          <w:rPr>
-            <w:rStyle w:val="FontStyle15"/>
-            <w:rFonts w:ascii="Lato Black" w:hAnsi="Lato Black"/>
-            <w:b/>
-            <w:bCs/>
-            <w:color w:val="666666"/>
-            <w:sz w:val="24"/>
-            <w:szCs w:val="24"/>
-            <w:lang w:val="en-US" w:eastAsia="en-US"/>
-          </w:rPr>
-          <w:t>https://github.com/Genya9000/Task-Manager</w:t>
+          <w:t>GitHub(TaskManager)</w:t>
         </w:r>
       </w:hyperlink>
       <w:r>
@@ -2047,7 +2082,7 @@
           <w:rFonts w:ascii="Lato Black" w:hAnsi="Lato Black"/>
           <w:b/>
           <w:bCs/>
-          <w:color w:val="3465A4"/>
+          <w:color w:val="000000"/>
           <w:sz w:val="28"/>
           <w:szCs w:val="28"/>
           <w:lang w:val="en-US" w:eastAsia="en-US"/>
@@ -2060,7 +2095,7 @@
           <w:rFonts w:ascii="Lato Black" w:hAnsi="Lato Black"/>
           <w:b w:val="false"/>
           <w:bCs w:val="false"/>
-          <w:color w:val="3465A4"/>
+          <w:color w:val="000000"/>
           <w:sz w:val="28"/>
           <w:szCs w:val="28"/>
           <w:lang w:val="en-US" w:eastAsia="en-US"/>
@@ -2073,7 +2108,7 @@
           <w:rFonts w:ascii="Lato Black" w:hAnsi="Lato Black"/>
           <w:b/>
           <w:bCs/>
-          <w:color w:val="3465A4"/>
+          <w:color w:val="000000"/>
           <w:sz w:val="28"/>
           <w:szCs w:val="28"/>
           <w:lang w:val="en-US" w:eastAsia="en-US"/>
@@ -2121,16 +2156,19 @@
         <w:pStyle w:val="ArrowBlueBullets"/>
         <w:rPr/>
       </w:pPr>
-      <w:r>
-        <w:rPr>
-          <w:rStyle w:val="Style11"/>
-          <w:rFonts w:ascii="Lato Black" w:hAnsi="Lato Black"/>
-          <w:color w:val="666666"/>
-          <w:sz w:val="24"/>
-          <w:szCs w:val="24"/>
-        </w:rPr>
-        <w:t>https://github.com/Genya9000/Postgre</w:t>
-      </w:r>
+      <w:hyperlink r:id="rId7">
+        <w:r>
+          <w:rPr>
+            <w:rFonts w:ascii="Lato Black" w:hAnsi="Lato Black"/>
+            <w:b/>
+            <w:bCs/>
+            <w:color w:val="2A6099"/>
+            <w:sz w:val="24"/>
+            <w:szCs w:val="24"/>
+          </w:rPr>
+          <w:t>GitHub(Carriage)</w:t>
+        </w:r>
+      </w:hyperlink>
     </w:p>
     <w:p>
       <w:pPr>
@@ -2143,7 +2181,7 @@
           <w:rFonts w:ascii="Lato Black" w:hAnsi="Lato Black"/>
           <w:b/>
           <w:bCs/>
-          <w:color w:val="3465A4"/>
+          <w:color w:val="000000"/>
           <w:sz w:val="28"/>
           <w:szCs w:val="28"/>
           <w:lang w:val="en-US" w:eastAsia="en-US"/>
@@ -2169,19 +2207,20 @@
         <w:pStyle w:val="ArrowBlueBullets"/>
         <w:rPr/>
       </w:pPr>
-      <w:r>
-        <w:rPr>
-          <w:rStyle w:val="FontStyle15"/>
-          <w:rFonts w:ascii="Lato Black" w:hAnsi="Lato Black"/>
-          <w:b/>
-          <w:bCs/>
-          <w:color w:val="666666"/>
-          <w:sz w:val="24"/>
-          <w:szCs w:val="24"/>
-          <w:lang w:val="en-US" w:eastAsia="en-US"/>
-        </w:rPr>
-        <w:t>https://github.com/Genya9000/English_club</w:t>
-      </w:r>
+      <w:hyperlink r:id="rId8">
+        <w:r>
+          <w:rPr>
+            <w:rFonts w:ascii="Georgia" w:hAnsi="Georgia" w:cs="Georgia"/>
+            <w:b/>
+            <w:bCs/>
+            <w:color w:val="2A6099"/>
+            <w:sz w:val="24"/>
+            <w:szCs w:val="24"/>
+            <w:lang w:val="en-US" w:eastAsia="en-US"/>
+          </w:rPr>
+          <w:t>GitHub(EnglishClub)</w:t>
+        </w:r>
+      </w:hyperlink>
     </w:p>
     <w:p>
       <w:pPr>
@@ -2297,7 +2336,7 @@
     </w:p>
     <w:p>
       <w:pPr>
-        <w:pStyle w:val="Style28"/>
+        <w:pStyle w:val="Style30"/>
         <w:tabs>
           <w:tab w:val="center" w:pos="4153" w:leader="none"/>
           <w:tab w:val="left" w:pos="5670" w:leader="none"/>
@@ -2322,7 +2361,7 @@
     </w:p>
     <w:p>
       <w:pPr>
-        <w:pStyle w:val="Style31"/>
+        <w:pStyle w:val="Style33"/>
         <w:spacing w:before="0" w:after="120"/>
         <w:jc w:val="left"/>
         <w:rPr>
@@ -2383,7 +2422,7 @@
     </w:p>
     <w:p>
       <w:pPr>
-        <w:pStyle w:val="Style31"/>
+        <w:pStyle w:val="Style33"/>
         <w:spacing w:before="0" w:after="120"/>
         <w:jc w:val="left"/>
         <w:rPr>
@@ -2407,7 +2446,7 @@
     </w:p>
     <w:p>
       <w:pPr>
-        <w:pStyle w:val="Style31"/>
+        <w:pStyle w:val="Style33"/>
         <w:spacing w:before="0" w:after="120"/>
         <w:jc w:val="left"/>
         <w:rPr>
@@ -2431,6 +2470,7 @@
         <w:tblW w:w="10206" w:type="dxa"/>
         <w:jc w:val="center"/>
         <w:tblInd w:w="0" w:type="dxa"/>
+        <w:tblLayout w:type="fixed"/>
         <w:tblCellMar>
           <w:top w:w="0" w:type="dxa"/>
           <w:left w:w="90" w:type="dxa"/>
@@ -2457,6 +2497,7 @@
               <w:tblW w:w="10207" w:type="dxa"/>
               <w:jc w:val="center"/>
               <w:tblInd w:w="0" w:type="dxa"/>
+              <w:tblLayout w:type="fixed"/>
               <w:tblCellMar>
                 <w:top w:w="86" w:type="dxa"/>
                 <w:left w:w="134" w:type="dxa"/>
@@ -2488,6 +2529,7 @@
                 <w:p>
                   <w:pPr>
                     <w:pStyle w:val="Description"/>
+                    <w:widowControl w:val="false"/>
                     <w:spacing w:before="0" w:after="0"/>
                     <w:jc w:val="left"/>
                     <w:rPr>
@@ -2535,7 +2577,7 @@
                 <w:p>
                   <w:pPr>
                     <w:pStyle w:val="1"/>
-                    <w:widowControl/>
+                    <w:widowControl w:val="false"/>
                     <w:spacing w:lineRule="auto" w:line="360" w:before="0" w:after="0"/>
                     <w:jc w:val="left"/>
                     <w:rPr/>
@@ -2588,6 +2630,7 @@
                 <w:p>
                   <w:pPr>
                     <w:pStyle w:val="Description"/>
+                    <w:widowControl w:val="false"/>
                     <w:spacing w:before="0" w:after="0"/>
                     <w:jc w:val="left"/>
                     <w:rPr>
@@ -2623,6 +2666,7 @@
                 <w:p>
                   <w:pPr>
                     <w:pStyle w:val="Description"/>
+                    <w:widowControl w:val="false"/>
                     <w:spacing w:before="0" w:after="0"/>
                     <w:jc w:val="left"/>
                     <w:rPr>
@@ -2654,6 +2698,7 @@
           <w:p>
             <w:pPr>
               <w:pStyle w:val="Normal"/>
+              <w:widowControl w:val="false"/>
               <w:jc w:val="left"/>
               <w:rPr>
                 <w:rFonts w:ascii="Lato Black" w:hAnsi="Lato Black" w:cs="Tahoma"/>
@@ -2679,6 +2724,7 @@
           <w:p>
             <w:pPr>
               <w:pStyle w:val="Normal"/>
+              <w:widowControl w:val="false"/>
               <w:jc w:val="left"/>
               <w:rPr>
                 <w:rFonts w:ascii="Lato Black" w:hAnsi="Lato Black" w:cs="Tahoma"/>
@@ -2705,7 +2751,8 @@
             <w:tblPr>
               <w:tblW w:w="10200" w:type="dxa"/>
               <w:jc w:val="left"/>
-              <w:tblInd w:w="-88" w:type="dxa"/>
+              <w:tblInd w:w="0" w:type="dxa"/>
+              <w:tblLayout w:type="fixed"/>
               <w:tblCellMar>
                 <w:top w:w="86" w:type="dxa"/>
                 <w:left w:w="134" w:type="dxa"/>
@@ -2737,6 +2784,7 @@
                 <w:p>
                   <w:pPr>
                     <w:pStyle w:val="Description"/>
+                    <w:widowControl w:val="false"/>
                     <w:spacing w:before="0" w:after="0"/>
                     <w:jc w:val="left"/>
                     <w:rPr>
@@ -2787,8 +2835,8 @@
                 </w:tcPr>
                 <w:p>
                   <w:pPr>
-                    <w:pStyle w:val="Style16"/>
-                    <w:widowControl/>
+                    <w:pStyle w:val="Style18"/>
+                    <w:widowControl w:val="false"/>
                     <w:spacing w:lineRule="auto" w:line="360" w:before="0" w:after="0"/>
                     <w:jc w:val="left"/>
                     <w:rPr/>
@@ -2874,6 +2922,7 @@
                 <w:p>
                   <w:pPr>
                     <w:pStyle w:val="Description"/>
+                    <w:widowControl w:val="false"/>
                     <w:spacing w:before="0" w:after="0"/>
                     <w:ind w:left="6" w:hanging="0"/>
                     <w:jc w:val="left"/>
@@ -2910,6 +2959,7 @@
                 <w:p>
                   <w:pPr>
                     <w:pStyle w:val="Description"/>
+                    <w:widowControl w:val="false"/>
                     <w:spacing w:before="0" w:after="0"/>
                     <w:jc w:val="left"/>
                     <w:rPr>
@@ -2957,6 +3007,7 @@
                 <w:p>
                   <w:pPr>
                     <w:pStyle w:val="Description"/>
+                    <w:widowControl w:val="false"/>
                     <w:spacing w:before="0" w:after="0"/>
                     <w:ind w:left="6" w:hanging="0"/>
                     <w:jc w:val="left"/>
@@ -2991,6 +3042,7 @@
                 <w:p>
                   <w:pPr>
                     <w:pStyle w:val="Description"/>
+                    <w:widowControl w:val="false"/>
                     <w:spacing w:before="0" w:after="0"/>
                     <w:jc w:val="left"/>
                     <w:rPr>
@@ -3038,7 +3090,7 @@
                 <w:p>
                   <w:pPr>
                     <w:pStyle w:val="Style71"/>
-                    <w:widowControl/>
+                    <w:widowControl w:val="false"/>
                     <w:spacing w:lineRule="auto" w:line="360" w:before="0" w:after="0"/>
                     <w:jc w:val="left"/>
                     <w:rPr>
@@ -3099,6 +3151,7 @@
                 <w:p>
                   <w:pPr>
                     <w:pStyle w:val="Description"/>
+                    <w:widowControl w:val="false"/>
                     <w:spacing w:before="0" w:after="0"/>
                     <w:ind w:left="6" w:hanging="0"/>
                     <w:jc w:val="left"/>
@@ -3135,6 +3188,7 @@
                 <w:p>
                   <w:pPr>
                     <w:pStyle w:val="Description"/>
+                    <w:widowControl w:val="false"/>
                     <w:spacing w:before="0" w:after="0"/>
                     <w:jc w:val="left"/>
                     <w:rPr>
@@ -3180,6 +3234,7 @@
                 <w:p>
                   <w:pPr>
                     <w:pStyle w:val="Description"/>
+                    <w:widowControl w:val="false"/>
                     <w:spacing w:before="0" w:after="0"/>
                     <w:ind w:left="6" w:hanging="0"/>
                     <w:jc w:val="left"/>
@@ -3208,6 +3263,7 @@
                 <w:p>
                   <w:pPr>
                     <w:pStyle w:val="Description"/>
+                    <w:widowControl w:val="false"/>
                     <w:spacing w:before="0" w:after="0"/>
                     <w:jc w:val="left"/>
                     <w:rPr>
@@ -3240,6 +3296,7 @@
                 <w:p>
                   <w:pPr>
                     <w:pStyle w:val="Description"/>
+                    <w:widowControl w:val="false"/>
                     <w:spacing w:before="0" w:after="0"/>
                     <w:jc w:val="left"/>
                     <w:rPr>
@@ -3286,7 +3343,7 @@
                 <w:p>
                   <w:pPr>
                     <w:pStyle w:val="Style71"/>
-                    <w:widowControl/>
+                    <w:widowControl w:val="false"/>
                     <w:spacing w:lineRule="auto" w:line="360" w:before="0" w:after="0"/>
                     <w:jc w:val="left"/>
                     <w:rPr/>
@@ -3323,6 +3380,7 @@
                 <w:p>
                   <w:pPr>
                     <w:pStyle w:val="Description"/>
+                    <w:widowControl w:val="false"/>
                     <w:spacing w:before="0" w:after="0"/>
                     <w:ind w:left="6" w:hanging="0"/>
                     <w:jc w:val="left"/>
@@ -3358,6 +3416,7 @@
                 <w:p>
                   <w:pPr>
                     <w:pStyle w:val="Description"/>
+                    <w:widowControl w:val="false"/>
                     <w:spacing w:before="0" w:after="0"/>
                     <w:jc w:val="left"/>
                     <w:rPr>
@@ -3440,6 +3499,7 @@
           <w:p>
             <w:pPr>
               <w:pStyle w:val="Normal"/>
+              <w:widowControl w:val="false"/>
               <w:jc w:val="left"/>
               <w:rPr>
                 <w:rFonts w:ascii="Lato Black" w:hAnsi="Lato Black" w:cs="Tahoma"/>
@@ -3462,7 +3522,7 @@
     </w:tbl>
     <w:p>
       <w:pPr>
-        <w:pStyle w:val="Style31"/>
+        <w:pStyle w:val="Style33"/>
         <w:spacing w:before="0" w:after="120"/>
         <w:jc w:val="left"/>
         <w:rPr>
@@ -3490,7 +3550,7 @@
     </w:p>
     <w:p>
       <w:pPr>
-        <w:pStyle w:val="Style31"/>
+        <w:pStyle w:val="Style33"/>
         <w:spacing w:before="0" w:after="120"/>
         <w:jc w:val="left"/>
         <w:rPr>
@@ -3515,6 +3575,7 @@
         <w:tblW w:w="10200" w:type="dxa"/>
         <w:jc w:val="left"/>
         <w:tblInd w:w="-88" w:type="dxa"/>
+        <w:tblLayout w:type="fixed"/>
         <w:tblCellMar>
           <w:top w:w="86" w:type="dxa"/>
           <w:left w:w="139" w:type="dxa"/>
@@ -3546,6 +3607,7 @@
           <w:p>
             <w:pPr>
               <w:pStyle w:val="Description"/>
+              <w:widowControl w:val="false"/>
               <w:spacing w:before="0" w:after="0"/>
               <w:jc w:val="left"/>
               <w:rPr>
@@ -3581,7 +3643,7 @@
           <w:p>
             <w:pPr>
               <w:pStyle w:val="Style71"/>
-              <w:widowControl/>
+              <w:widowControl w:val="false"/>
               <w:spacing w:lineRule="auto" w:line="360" w:before="0" w:after="0"/>
               <w:jc w:val="left"/>
               <w:rPr>
@@ -3632,6 +3694,7 @@
           <w:p>
             <w:pPr>
               <w:pStyle w:val="Description"/>
+              <w:widowControl w:val="false"/>
               <w:spacing w:before="0" w:after="0"/>
               <w:ind w:left="6" w:hanging="0"/>
               <w:jc w:val="left"/>
@@ -3668,6 +3731,7 @@
           <w:p>
             <w:pPr>
               <w:pStyle w:val="Description"/>
+              <w:widowControl w:val="false"/>
               <w:spacing w:before="0" w:after="0"/>
               <w:jc w:val="left"/>
               <w:rPr/>
@@ -3712,6 +3776,7 @@
           <w:p>
             <w:pPr>
               <w:pStyle w:val="Description"/>
+              <w:widowControl w:val="false"/>
               <w:spacing w:before="0" w:after="0"/>
               <w:ind w:left="6" w:hanging="0"/>
               <w:jc w:val="left"/>
@@ -3748,7 +3813,7 @@
           <w:p>
             <w:pPr>
               <w:pStyle w:val="Style71"/>
-              <w:widowControl/>
+              <w:widowControl w:val="false"/>
               <w:spacing w:lineRule="auto" w:line="360" w:before="0" w:after="0"/>
               <w:jc w:val="left"/>
               <w:rPr>
@@ -3787,6 +3852,7 @@
           <w:p>
             <w:pPr>
               <w:pStyle w:val="Description"/>
+              <w:widowControl w:val="false"/>
               <w:spacing w:before="0" w:after="0"/>
               <w:ind w:left="6" w:hanging="0"/>
               <w:jc w:val="left"/>
@@ -3823,7 +3889,7 @@
           <w:p>
             <w:pPr>
               <w:pStyle w:val="Style71"/>
-              <w:widowControl/>
+              <w:widowControl w:val="false"/>
               <w:spacing w:lineRule="auto" w:line="360" w:before="0" w:after="0"/>
               <w:rPr/>
             </w:pPr>
@@ -3862,6 +3928,7 @@
           <w:p>
             <w:pPr>
               <w:pStyle w:val="Description"/>
+              <w:widowControl w:val="false"/>
               <w:spacing w:before="0" w:after="0"/>
               <w:ind w:left="6" w:hanging="0"/>
               <w:jc w:val="left"/>
@@ -3896,6 +3963,7 @@
           <w:p>
             <w:pPr>
               <w:pStyle w:val="Description"/>
+              <w:widowControl w:val="false"/>
               <w:spacing w:before="0" w:after="0"/>
               <w:jc w:val="left"/>
               <w:rPr>
@@ -3938,6 +4006,7 @@
           <w:p>
             <w:pPr>
               <w:pStyle w:val="ArrowBlueBullets"/>
+              <w:widowControl w:val="false"/>
               <w:spacing w:before="0" w:after="120"/>
               <w:rPr/>
             </w:pPr>
@@ -3969,6 +4038,7 @@
           <w:p>
             <w:pPr>
               <w:pStyle w:val="Description"/>
+              <w:widowControl w:val="false"/>
               <w:spacing w:before="0" w:after="0"/>
               <w:ind w:left="6" w:hanging="0"/>
               <w:jc w:val="left"/>
@@ -4012,7 +4082,7 @@
           <w:p>
             <w:pPr>
               <w:pStyle w:val="Description"/>
-              <w:widowControl/>
+              <w:widowControl w:val="false"/>
               <w:spacing w:lineRule="auto" w:line="360" w:before="0" w:after="0"/>
               <w:jc w:val="left"/>
               <w:rPr/>
@@ -4077,6 +4147,7 @@
           <w:p>
             <w:pPr>
               <w:pStyle w:val="Description"/>
+              <w:widowControl w:val="false"/>
               <w:spacing w:before="0" w:after="0"/>
               <w:ind w:left="6" w:hanging="0"/>
               <w:jc w:val="left"/>
@@ -4120,6 +4191,7 @@
           <w:p>
             <w:pPr>
               <w:pStyle w:val="ArrowBlueBullets"/>
+              <w:widowControl w:val="false"/>
               <w:spacing w:before="0" w:after="120"/>
               <w:rPr/>
             </w:pPr>
@@ -4136,6 +4208,7 @@
           <w:p>
             <w:pPr>
               <w:pStyle w:val="ArrowBlueBullets"/>
+              <w:widowControl w:val="false"/>
               <w:spacing w:before="0" w:after="120"/>
               <w:rPr/>
             </w:pPr>
@@ -4170,6 +4243,7 @@
           <w:p>
             <w:pPr>
               <w:pStyle w:val="Description"/>
+              <w:widowControl w:val="false"/>
               <w:spacing w:before="0" w:after="0"/>
               <w:ind w:left="6" w:hanging="0"/>
               <w:jc w:val="left"/>
@@ -4199,6 +4273,7 @@
           <w:p>
             <w:pPr>
               <w:pStyle w:val="Description"/>
+              <w:widowControl w:val="false"/>
               <w:spacing w:before="0" w:after="0"/>
               <w:ind w:left="6" w:hanging="0"/>
               <w:jc w:val="left"/>
@@ -4232,7 +4307,7 @@
           <w:p>
             <w:pPr>
               <w:pStyle w:val="Description"/>
-              <w:widowControl/>
+              <w:widowControl w:val="false"/>
               <w:spacing w:lineRule="auto" w:line="360" w:before="0" w:after="0"/>
               <w:jc w:val="left"/>
               <w:rPr/>
@@ -4254,7 +4329,8 @@
             <w:r>
               <w:rPr>
                 <w:rFonts w:cs="Tahoma" w:ascii="Lato Black" w:hAnsi="Lato Black"/>
-                <w:b w:val="false"/>
+                <w:b/>
+                <w:bCs/>
                 <w:i w:val="false"/>
                 <w:caps w:val="false"/>
                 <w:smallCaps w:val="false"/>
@@ -4286,6 +4362,7 @@
           <w:p>
             <w:pPr>
               <w:pStyle w:val="Description"/>
+              <w:widowControl w:val="false"/>
               <w:spacing w:before="0" w:after="0"/>
               <w:ind w:left="6" w:hanging="0"/>
               <w:jc w:val="left"/>
@@ -4319,7 +4396,7 @@
           <w:p>
             <w:pPr>
               <w:pStyle w:val="Description"/>
-              <w:widowControl/>
+              <w:widowControl w:val="false"/>
               <w:spacing w:lineRule="auto" w:line="360" w:before="0" w:after="0"/>
               <w:jc w:val="left"/>
               <w:rPr/>
@@ -4385,6 +4462,7 @@
           <w:p>
             <w:pPr>
               <w:pStyle w:val="Description"/>
+              <w:widowControl w:val="false"/>
               <w:spacing w:before="0" w:after="0"/>
               <w:ind w:left="6" w:hanging="0"/>
               <w:jc w:val="left"/>
@@ -4418,6 +4496,7 @@
           <w:p>
             <w:pPr>
               <w:pStyle w:val="ArrowBlueBullets"/>
+              <w:widowControl w:val="false"/>
               <w:spacing w:before="0" w:after="120"/>
               <w:rPr/>
             </w:pPr>
@@ -4430,7 +4509,7 @@
               </w:rPr>
               <w:t xml:space="preserve">Joint development of the project in position </w:t>
             </w:r>
-            <w:hyperlink r:id="rId5">
+            <w:hyperlink r:id="rId9">
               <w:r>
                 <w:rPr>
                   <w:rStyle w:val="FontStyle15"/>
@@ -4470,6 +4549,7 @@
           <w:p>
             <w:pPr>
               <w:pStyle w:val="Description"/>
+              <w:widowControl w:val="false"/>
               <w:spacing w:before="0" w:after="0"/>
               <w:ind w:left="6" w:hanging="0"/>
               <w:jc w:val="left"/>
@@ -4499,6 +4579,7 @@
           <w:p>
             <w:pPr>
               <w:pStyle w:val="Description"/>
+              <w:widowControl w:val="false"/>
               <w:spacing w:before="0" w:after="0"/>
               <w:jc w:val="left"/>
               <w:rPr>
@@ -4540,12 +4621,19 @@
           <w:p>
             <w:pPr>
               <w:pStyle w:val="ArrowBlueBullets"/>
+              <w:widowControl w:val="false"/>
               <w:spacing w:before="0" w:after="120"/>
-              <w:rPr/>
+              <w:rPr>
+                <w:b/>
+                <w:b/>
+                <w:bCs/>
+              </w:rPr>
             </w:pPr>
             <w:r>
               <w:rPr>
                 <w:rFonts w:ascii="Lato Black" w:hAnsi="Lato Black"/>
+                <w:b/>
+                <w:bCs/>
               </w:rPr>
               <w:t xml:space="preserve">Freelance, self-employed </w:t>
             </w:r>
@@ -4570,6 +4658,7 @@
           <w:p>
             <w:pPr>
               <w:pStyle w:val="Description"/>
+              <w:widowControl w:val="false"/>
               <w:spacing w:before="0" w:after="0"/>
               <w:ind w:left="6" w:hanging="0"/>
               <w:jc w:val="left"/>
@@ -4612,7 +4701,7 @@
           <w:p>
             <w:pPr>
               <w:pStyle w:val="Description"/>
-              <w:widowControl/>
+              <w:widowControl w:val="false"/>
               <w:spacing w:lineRule="auto" w:line="360" w:before="0" w:after="0"/>
               <w:jc w:val="left"/>
               <w:rPr/>
@@ -4633,7 +4722,16 @@
                 <w:sz w:val="20"/>
                 <w:lang w:val="en-US" w:eastAsia="ru-RU"/>
               </w:rPr>
-              <w:t>– Nowadays</w:t>
+              <w:t xml:space="preserve">– </w:t>
+            </w:r>
+            <w:r>
+              <w:rPr>
+                <w:rFonts w:cs="Tahoma" w:ascii="Lato Black" w:hAnsi="Lato Black"/>
+                <w:color w:val="595959"/>
+                <w:sz w:val="20"/>
+                <w:lang w:val="en-US" w:eastAsia="ru-RU"/>
+              </w:rPr>
+              <w:t>08/2020</w:t>
             </w:r>
           </w:p>
         </w:tc>
@@ -4656,6 +4754,7 @@
           <w:p>
             <w:pPr>
               <w:pStyle w:val="Description"/>
+              <w:widowControl w:val="false"/>
               <w:spacing w:before="0" w:after="0"/>
               <w:ind w:left="6" w:hanging="0"/>
               <w:jc w:val="left"/>
@@ -4698,6 +4797,7 @@
           <w:p>
             <w:pPr>
               <w:pStyle w:val="ArrowBlueBullets"/>
+              <w:widowControl w:val="false"/>
               <w:spacing w:before="0" w:after="120"/>
               <w:rPr/>
             </w:pPr>
@@ -4736,10 +4836,370 @@
           </w:p>
         </w:tc>
       </w:tr>
+      <w:tr>
+        <w:trPr>
+          <w:trHeight w:val="284" w:hRule="atLeast"/>
+        </w:trPr>
+        <w:tc>
+          <w:tcPr>
+            <w:tcW w:w="2941" w:type="dxa"/>
+            <w:tcBorders>
+              <w:left w:val="single" w:sz="4" w:space="0" w:color="BDD6EE"/>
+              <w:bottom w:val="single" w:sz="4" w:space="0" w:color="BDD6EE"/>
+              <w:right w:val="single" w:sz="4" w:space="0" w:color="BDD6EE"/>
+            </w:tcBorders>
+            <w:shd w:fill="auto" w:val="clear"/>
+            <w:vAlign w:val="center"/>
+          </w:tcPr>
+          <w:p>
+            <w:pPr>
+              <w:pStyle w:val="Description"/>
+              <w:widowControl w:val="false"/>
+              <w:spacing w:before="0" w:after="0"/>
+              <w:ind w:left="6" w:hanging="0"/>
+              <w:jc w:val="left"/>
+              <w:rPr/>
+            </w:pPr>
+            <w:r>
+              <w:rPr/>
+            </w:r>
+          </w:p>
+        </w:tc>
+        <w:tc>
+          <w:tcPr>
+            <w:tcW w:w="7258" w:type="dxa"/>
+            <w:tcBorders>
+              <w:left w:val="single" w:sz="4" w:space="0" w:color="BDD6EE"/>
+              <w:bottom w:val="single" w:sz="4" w:space="0" w:color="BDD6EE"/>
+              <w:right w:val="single" w:sz="4" w:space="0" w:color="BDD6EE"/>
+            </w:tcBorders>
+            <w:shd w:fill="auto" w:val="clear"/>
+            <w:vAlign w:val="center"/>
+          </w:tcPr>
+          <w:p>
+            <w:pPr>
+              <w:pStyle w:val="ArrowBlueBullets"/>
+              <w:widowControl w:val="false"/>
+              <w:spacing w:before="0" w:after="120"/>
+              <w:rPr/>
+            </w:pPr>
+            <w:r>
+              <w:rPr/>
+            </w:r>
+          </w:p>
+        </w:tc>
+      </w:tr>
+      <w:tr>
+        <w:trPr>
+          <w:trHeight w:val="284" w:hRule="atLeast"/>
+        </w:trPr>
+        <w:tc>
+          <w:tcPr>
+            <w:tcW w:w="2941" w:type="dxa"/>
+            <w:tcBorders>
+              <w:left w:val="single" w:sz="4" w:space="0" w:color="BDD6EE"/>
+              <w:bottom w:val="single" w:sz="4" w:space="0" w:color="BDD6EE"/>
+              <w:right w:val="single" w:sz="4" w:space="0" w:color="BDD6EE"/>
+            </w:tcBorders>
+            <w:shd w:fill="auto" w:val="clear"/>
+            <w:vAlign w:val="center"/>
+          </w:tcPr>
+          <w:p>
+            <w:pPr>
+              <w:pStyle w:val="Description"/>
+              <w:widowControl w:val="false"/>
+              <w:spacing w:before="0" w:after="0"/>
+              <w:jc w:val="left"/>
+              <w:rPr>
+                <w:rFonts w:ascii="Lato Black" w:hAnsi="Lato Black" w:cs="Tahoma"/>
+                <w:b/>
+                <w:b/>
+                <w:bCs/>
+                <w:color w:val="595959"/>
+                <w:sz w:val="18"/>
+                <w:szCs w:val="18"/>
+                <w:lang w:val="en-US" w:eastAsia="ru-RU"/>
+              </w:rPr>
+            </w:pPr>
+            <w:r>
+              <w:rPr>
+                <w:rFonts w:cs="Tahoma" w:ascii="Lato Black" w:hAnsi="Lato Black"/>
+                <w:b/>
+                <w:bCs/>
+                <w:color w:val="595959"/>
+                <w:sz w:val="18"/>
+                <w:szCs w:val="18"/>
+                <w:lang w:val="en-US" w:eastAsia="ru-RU"/>
+              </w:rPr>
+              <w:t>Company</w:t>
+            </w:r>
+          </w:p>
+        </w:tc>
+        <w:tc>
+          <w:tcPr>
+            <w:tcW w:w="7258" w:type="dxa"/>
+            <w:tcBorders>
+              <w:left w:val="single" w:sz="4" w:space="0" w:color="BDD6EE"/>
+              <w:bottom w:val="single" w:sz="4" w:space="0" w:color="BDD6EE"/>
+              <w:right w:val="single" w:sz="4" w:space="0" w:color="BDD6EE"/>
+            </w:tcBorders>
+            <w:shd w:fill="auto" w:val="clear"/>
+            <w:vAlign w:val="center"/>
+          </w:tcPr>
+          <w:p>
+            <w:pPr>
+              <w:pStyle w:val="ArrowBlueBullets"/>
+              <w:widowControl w:val="false"/>
+              <w:spacing w:before="0" w:after="120"/>
+              <w:rPr>
+                <w:rFonts w:ascii="Lato Black" w:hAnsi="Lato Black" w:eastAsia="Calibri" w:cs="Times New Roman"/>
+                <w:b/>
+                <w:b/>
+                <w:bCs/>
+                <w:color w:val="555555"/>
+                <w:kern w:val="0"/>
+                <w:sz w:val="20"/>
+                <w:szCs w:val="20"/>
+                <w:lang w:val="en-US" w:eastAsia="en-US" w:bidi="ar-SA"/>
+              </w:rPr>
+            </w:pPr>
+            <w:r>
+              <w:rPr>
+                <w:rFonts w:eastAsia="Calibri" w:cs="Times New Roman" w:ascii="Lato Black" w:hAnsi="Lato Black"/>
+                <w:b/>
+                <w:bCs/>
+                <w:color w:val="555555"/>
+                <w:kern w:val="0"/>
+                <w:sz w:val="20"/>
+                <w:szCs w:val="20"/>
+                <w:lang w:val="en-US" w:eastAsia="en-US" w:bidi="ar-SA"/>
+              </w:rPr>
+              <w:t>“</w:t>
+            </w:r>
+            <w:r>
+              <w:rPr>
+                <w:rFonts w:eastAsia="Calibri" w:cs="Times New Roman" w:ascii="Lato Black" w:hAnsi="Lato Black"/>
+                <w:b/>
+                <w:bCs/>
+                <w:color w:val="555555"/>
+                <w:kern w:val="0"/>
+                <w:sz w:val="20"/>
+                <w:szCs w:val="20"/>
+                <w:lang w:val="en-US" w:eastAsia="en-US" w:bidi="ar-SA"/>
+              </w:rPr>
+              <w:t>SoftServe”</w:t>
+            </w:r>
+          </w:p>
+        </w:tc>
+      </w:tr>
+      <w:tr>
+        <w:trPr>
+          <w:trHeight w:val="284" w:hRule="atLeast"/>
+        </w:trPr>
+        <w:tc>
+          <w:tcPr>
+            <w:tcW w:w="2941" w:type="dxa"/>
+            <w:tcBorders>
+              <w:left w:val="single" w:sz="4" w:space="0" w:color="BDD6EE"/>
+              <w:bottom w:val="single" w:sz="4" w:space="0" w:color="BDD6EE"/>
+              <w:right w:val="single" w:sz="4" w:space="0" w:color="BDD6EE"/>
+            </w:tcBorders>
+            <w:shd w:fill="auto" w:val="clear"/>
+            <w:vAlign w:val="center"/>
+          </w:tcPr>
+          <w:p>
+            <w:pPr>
+              <w:pStyle w:val="Description"/>
+              <w:widowControl w:val="false"/>
+              <w:spacing w:before="0" w:after="0"/>
+              <w:ind w:left="6" w:hanging="0"/>
+              <w:jc w:val="left"/>
+              <w:rPr>
+                <w:rFonts w:ascii="Lato Black" w:hAnsi="Lato Black" w:cs="Tahoma"/>
+                <w:b/>
+                <w:b/>
+                <w:bCs/>
+                <w:color w:val="595959"/>
+                <w:sz w:val="18"/>
+                <w:szCs w:val="18"/>
+                <w:lang w:val="ru-RU" w:eastAsia="ru-RU"/>
+              </w:rPr>
+            </w:pPr>
+            <w:r>
+              <w:rPr>
+                <w:rFonts w:cs="Tahoma" w:ascii="Lato Black" w:hAnsi="Lato Black"/>
+                <w:b/>
+                <w:bCs/>
+                <w:color w:val="595959"/>
+                <w:sz w:val="18"/>
+                <w:szCs w:val="18"/>
+                <w:lang w:val="ru-RU" w:eastAsia="ru-RU"/>
+              </w:rPr>
+              <w:t>Duration</w:t>
+            </w:r>
+          </w:p>
+        </w:tc>
+        <w:tc>
+          <w:tcPr>
+            <w:tcW w:w="7258" w:type="dxa"/>
+            <w:tcBorders>
+              <w:left w:val="single" w:sz="4" w:space="0" w:color="BDD6EE"/>
+              <w:bottom w:val="single" w:sz="4" w:space="0" w:color="BDD6EE"/>
+              <w:right w:val="single" w:sz="4" w:space="0" w:color="BDD6EE"/>
+            </w:tcBorders>
+            <w:shd w:fill="auto" w:val="clear"/>
+            <w:vAlign w:val="center"/>
+          </w:tcPr>
+          <w:p>
+            <w:pPr>
+              <w:pStyle w:val="Description"/>
+              <w:widowControl w:val="false"/>
+              <w:spacing w:lineRule="auto" w:line="360" w:before="0" w:after="0"/>
+              <w:jc w:val="left"/>
+              <w:rPr/>
+            </w:pPr>
+            <w:r>
+              <w:rPr>
+                <w:rFonts w:cs="Tahoma" w:ascii="Lato Black" w:hAnsi="Lato Black"/>
+                <w:color w:val="595959"/>
+                <w:sz w:val="20"/>
+                <w:lang w:val="ru-RU" w:eastAsia="ru-RU"/>
+              </w:rPr>
+              <w:t>0</w:t>
+            </w:r>
+            <w:r>
+              <w:rPr>
+                <w:rFonts w:eastAsia="Times New Roman" w:cs="Tahoma" w:ascii="Lato Black" w:hAnsi="Lato Black"/>
+                <w:color w:val="595959"/>
+                <w:kern w:val="0"/>
+                <w:sz w:val="20"/>
+                <w:szCs w:val="20"/>
+                <w:lang w:val="ru-RU" w:eastAsia="ru-RU" w:bidi="ar-SA"/>
+              </w:rPr>
+              <w:t>8</w:t>
+            </w:r>
+            <w:r>
+              <w:rPr>
+                <w:rFonts w:cs="Tahoma" w:ascii="Lato Black" w:hAnsi="Lato Black"/>
+                <w:color w:val="595959"/>
+                <w:sz w:val="20"/>
+                <w:lang w:val="ru-RU" w:eastAsia="ru-RU"/>
+              </w:rPr>
+              <w:t xml:space="preserve">/2020 </w:t>
+            </w:r>
+            <w:r>
+              <w:rPr>
+                <w:rFonts w:cs="Tahoma" w:ascii="Lato Black" w:hAnsi="Lato Black"/>
+                <w:color w:val="595959"/>
+                <w:sz w:val="20"/>
+                <w:lang w:val="en-US" w:eastAsia="ru-RU"/>
+              </w:rPr>
+              <w:t xml:space="preserve">– </w:t>
+            </w:r>
+            <w:r>
+              <w:rPr>
+                <w:rFonts w:eastAsia="Times New Roman" w:cs="Tahoma" w:ascii="Lato Black" w:hAnsi="Lato Black"/>
+                <w:color w:val="595959"/>
+                <w:kern w:val="0"/>
+                <w:sz w:val="20"/>
+                <w:szCs w:val="20"/>
+                <w:lang w:val="en-US" w:eastAsia="ru-RU" w:bidi="ar-SA"/>
+              </w:rPr>
+              <w:t>Nowadays</w:t>
+            </w:r>
+          </w:p>
+        </w:tc>
+      </w:tr>
+      <w:tr>
+        <w:trPr>
+          <w:trHeight w:val="284" w:hRule="atLeast"/>
+        </w:trPr>
+        <w:tc>
+          <w:tcPr>
+            <w:tcW w:w="2941" w:type="dxa"/>
+            <w:tcBorders>
+              <w:left w:val="single" w:sz="4" w:space="0" w:color="BDD6EE"/>
+              <w:bottom w:val="single" w:sz="4" w:space="0" w:color="BDD6EE"/>
+              <w:right w:val="single" w:sz="4" w:space="0" w:color="BDD6EE"/>
+            </w:tcBorders>
+            <w:shd w:fill="auto" w:val="clear"/>
+            <w:vAlign w:val="center"/>
+          </w:tcPr>
+          <w:p>
+            <w:pPr>
+              <w:pStyle w:val="Description"/>
+              <w:widowControl w:val="false"/>
+              <w:spacing w:before="0" w:after="0"/>
+              <w:ind w:left="6" w:hanging="0"/>
+              <w:jc w:val="left"/>
+              <w:rPr>
+                <w:rFonts w:ascii="Lato Black" w:hAnsi="Lato Black" w:cs="Tahoma"/>
+                <w:b/>
+                <w:b/>
+                <w:bCs/>
+                <w:color w:val="595959"/>
+                <w:sz w:val="18"/>
+                <w:szCs w:val="18"/>
+                <w:lang w:val="ru-RU" w:eastAsia="ru-RU"/>
+              </w:rPr>
+            </w:pPr>
+            <w:r>
+              <w:rPr>
+                <w:rFonts w:cs="Tahoma" w:ascii="Lato Black" w:hAnsi="Lato Black"/>
+                <w:b/>
+                <w:bCs/>
+                <w:color w:val="595959"/>
+                <w:sz w:val="18"/>
+                <w:szCs w:val="18"/>
+                <w:lang w:val="ru-RU" w:eastAsia="ru-RU"/>
+              </w:rPr>
+              <w:t>Description</w:t>
+            </w:r>
+          </w:p>
+        </w:tc>
+        <w:tc>
+          <w:tcPr>
+            <w:tcW w:w="7258" w:type="dxa"/>
+            <w:tcBorders>
+              <w:left w:val="single" w:sz="4" w:space="0" w:color="BDD6EE"/>
+              <w:bottom w:val="single" w:sz="4" w:space="0" w:color="BDD6EE"/>
+              <w:right w:val="single" w:sz="4" w:space="0" w:color="BDD6EE"/>
+            </w:tcBorders>
+            <w:shd w:fill="auto" w:val="clear"/>
+            <w:vAlign w:val="center"/>
+          </w:tcPr>
+          <w:p>
+            <w:pPr>
+              <w:pStyle w:val="ArrowBlueBullets"/>
+              <w:widowControl w:val="false"/>
+              <w:spacing w:before="0" w:after="120"/>
+              <w:rPr/>
+            </w:pPr>
+            <w:r>
+              <w:rPr>
+                <w:rStyle w:val="FontStyle15"/>
+                <w:rFonts w:ascii="Lato Black" w:hAnsi="Lato Black"/>
+                <w:sz w:val="20"/>
+                <w:szCs w:val="20"/>
+              </w:rPr>
+              <w:t xml:space="preserve">Test Automation Engineer. </w:t>
+            </w:r>
+            <w:r>
+              <w:rPr>
+                <w:rStyle w:val="FontStyle15"/>
+                <w:rFonts w:ascii="Lato Black" w:hAnsi="Lato Black"/>
+                <w:sz w:val="20"/>
+                <w:szCs w:val="20"/>
+              </w:rPr>
+              <w:t>Automation of test scripts and maintenance of the testing framework</w:t>
+            </w:r>
+          </w:p>
+        </w:tc>
+      </w:tr>
     </w:tbl>
     <w:p>
       <w:pPr>
-        <w:pStyle w:val="Style31"/>
+        <w:pStyle w:val="Style33"/>
         <w:spacing w:before="0" w:after="120"/>
         <w:jc w:val="left"/>
         <w:rPr>
@@ -4767,7 +5227,7 @@
     </w:p>
     <w:p>
       <w:pPr>
-        <w:pStyle w:val="Style31"/>
+        <w:pStyle w:val="Style33"/>
         <w:pageBreakBefore w:val="false"/>
         <w:spacing w:before="0" w:after="120"/>
         <w:jc w:val="left"/>
@@ -4913,8 +5373,8 @@
       </w:r>
     </w:p>
     <w:sectPr>
-      <w:headerReference w:type="default" r:id="rId6"/>
-      <w:footerReference w:type="default" r:id="rId7"/>
+      <w:headerReference w:type="default" r:id="rId10"/>
+      <w:footerReference w:type="default" r:id="rId11"/>
       <w:type w:val="nextPage"/>
       <w:pgSz w:w="11906" w:h="16838"/>
       <w:pgMar w:left="851" w:right="851" w:header="425" w:top="720" w:footer="686" w:bottom="743" w:gutter="0"/>
@@ -4931,7 +5391,7 @@
 <w:ftr xmlns:o="urn:schemas-microsoft-com:office:office" xmlns:r="http://schemas.openxmlformats.org/officeDocument/2006/relationships" xmlns:v="urn:schemas-microsoft-com:vml" xmlns:w="http://schemas.openxmlformats.org/wordprocessingml/2006/main" xmlns:w10="urn:schemas-microsoft-com:office:word" xmlns:wp="http://schemas.openxmlformats.org/drawingml/2006/wordprocessingDrawing" xmlns:wps="http://schemas.microsoft.com/office/word/2010/wordprocessingShape" xmlns:wpg="http://schemas.microsoft.com/office/word/2010/wordprocessingGroup" xmlns:mc="http://schemas.openxmlformats.org/markup-compatibility/2006" xmlns:wp14="http://schemas.microsoft.com/office/word/2010/wordprocessingDrawing" xmlns:w14="http://schemas.microsoft.com/office/word/2010/wordml" mc:Ignorable="w14 wp14">
   <w:p>
     <w:pPr>
-      <w:pStyle w:val="Style29"/>
+      <w:pStyle w:val="Style31"/>
       <w:ind w:left="567" w:hanging="0"/>
       <w:rPr>
         <w:rFonts w:ascii="Calibri" w:hAnsi="Calibri" w:cs="Calibri"/>
@@ -4950,15 +5410,15 @@
       <mc:AlternateContent>
         <mc:Choice Requires="wpg">
           <w:drawing>
-            <wp:anchor behindDoc="1" distT="0" distB="0" distL="0" distR="0" simplePos="0" locked="0" layoutInCell="1" allowOverlap="1" relativeHeight="4" wp14:anchorId="6C3E7992">
+            <wp:anchor behindDoc="1" distT="0" distB="0" distL="0" distR="0" simplePos="0" locked="0" layoutInCell="0" allowOverlap="1" relativeHeight="4" wp14:anchorId="6C3E7992">
               <wp:simplePos x="0" y="0"/>
               <wp:positionH relativeFrom="page">
-                <wp:posOffset>-3561080</wp:posOffset>
+                <wp:posOffset>-3560445</wp:posOffset>
               </wp:positionH>
               <wp:positionV relativeFrom="page">
-                <wp:posOffset>10318750</wp:posOffset>
+                <wp:posOffset>10318115</wp:posOffset>
               </wp:positionV>
-              <wp:extent cx="7576185" cy="206375"/>
+              <wp:extent cx="7576820" cy="207010"/>
               <wp:effectExtent l="0" t="0" r="0" b="0"/>
               <wp:wrapNone/>
               <wp:docPr id="4" name="Group 33"/>
@@ -4969,21 +5429,21 @@
                     <wpg:grpSpPr>
                       <a:xfrm>
                         <a:off x="0" y="0"/>
-                        <a:ext cx="7575480" cy="205920"/>
+                        <a:ext cx="7576200" cy="206280"/>
                       </a:xfrm>
                     </wpg:grpSpPr>
                     <wps:wsp>
                       <wps:cNvSpPr/>
                       <wps:spPr>
                         <a:xfrm>
-                          <a:off x="7277760" y="21600"/>
-                          <a:ext cx="130680" cy="184320"/>
+                          <a:off x="7278840" y="22320"/>
+                          <a:ext cx="130320" cy="184320"/>
                         </a:xfrm>
                         <a:prstGeom prst="rect">
                           <a:avLst/>
                         </a:prstGeom>
                         <a:noFill/>
-                        <a:ln>
+                        <a:ln w="0">
                           <a:noFill/>
                         </a:ln>
                       </wps:spPr>
@@ -5004,12 +5464,12 @@
                             </w:pPr>
                             <w:r>
                               <w:rPr>
-                                <w:spacing w:val="0"/>
                                 <w:smallCaps w:val="false"/>
                                 <w:caps w:val="false"/>
                                 <w:iCs w:val="false"/>
                                 <w:bCs w:val="false"/>
                                 <w:szCs w:val="16"/>
+                                <w:spacing w:val="0"/>
                                 <w:vertAlign w:val="baseline"/>
                                 <w:position w:val="0"/>
                                 <w:sz w:val="16"/>
@@ -5021,7 +5481,7 @@
                                 <w:sz w:val="16"/>
                                 <w:rFonts w:cs="Tahoma" w:ascii="Tahoma" w:hAnsi="Tahoma"/>
                                 <w:color w:val="8C8C8C"/>
-                                <w:lang w:val="en-US" w:eastAsia="en-US"/>
+                                <w:lang w:eastAsia="en-US" w:val="en-US"/>
                               </w:rPr>
                               <w:t>6</w:t>
                             </w:r>
@@ -5037,15 +5497,15 @@
                       <wpg:grpSpPr>
                         <a:xfrm>
                           <a:off x="0" y="0"/>
-                          <a:ext cx="7575480" cy="176400"/>
+                          <a:ext cx="7576200" cy="177840"/>
                         </a:xfrm>
                       </wpg:grpSpPr>
                       <wps:wsp>
                         <wps:cNvSpPr/>
                         <wps:spPr>
                           <a:xfrm flipH="1" flipV="1">
-                            <a:off x="7311960" y="0"/>
-                            <a:ext cx="263520" cy="147240"/>
+                            <a:off x="7313400" y="0"/>
+                            <a:ext cx="262800" cy="147240"/>
                           </a:xfrm>
                           <a:prstGeom prst="bentConnector3">
                             <a:avLst>
@@ -5072,7 +5532,7 @@
                         <wps:cNvSpPr/>
                         <wps:spPr>
                           <a:xfrm flipH="1" rot="10800000">
-                            <a:off x="0" y="29160"/>
+                            <a:off x="0" y="30600"/>
                             <a:ext cx="2427480" cy="147240"/>
                           </a:xfrm>
                           <a:prstGeom prst="bentConnector3">
@@ -5108,8 +5568,8 @@
         </mc:Choice>
         <mc:Fallback>
           <w:pict>
-            <v:group id="shape_0" alt="Group 33" style="position:absolute;margin-left:-280.5pt;margin-top:812.5pt;width:596.55pt;height:16.2pt" coordorigin="-5610,16250" coordsize="11931,324">
-              <v:rect id="shape_0" stroked="f" style="position:absolute;left:5853;top:16284;width:205;height:289;mso-position-horizontal-relative:page;mso-position-vertical-relative:page">
+            <v:group id="shape_0" alt="Group 33" style="position:absolute;margin-left:-280.45pt;margin-top:812.45pt;width:596.65pt;height:16.25pt" coordorigin="-5609,16249" coordsize="11933,325">
+              <v:rect id="shape_0" stroked="f" style="position:absolute;left:5856;top:16284;width:204;height:289;mso-wrap-style:square;v-text-anchor:top;mso-position-horizontal-relative:page;mso-position-vertical-relative:page">
                 <v:textbox>
                   <w:txbxContent>
                     <w:p>
@@ -5121,12 +5581,12 @@
                       </w:pPr>
                       <w:r>
                         <w:rPr>
-                          <w:spacing w:val="0"/>
                           <w:smallCaps w:val="false"/>
                           <w:caps w:val="false"/>
                           <w:iCs w:val="false"/>
                           <w:bCs w:val="false"/>
                           <w:szCs w:val="16"/>
+                          <w:spacing w:val="0"/>
                           <w:vertAlign w:val="baseline"/>
                           <w:position w:val="0"/>
                           <w:sz w:val="16"/>
@@ -5138,18 +5598,18 @@
                           <w:sz w:val="16"/>
                           <w:rFonts w:cs="Tahoma" w:ascii="Tahoma" w:hAnsi="Tahoma"/>
                           <w:color w:val="8C8C8C"/>
-                          <w:lang w:val="en-US" w:eastAsia="en-US"/>
+                          <w:lang w:eastAsia="en-US" w:val="en-US"/>
                         </w:rPr>
                         <w:t>6</w:t>
                       </w:r>
                     </w:p>
                   </w:txbxContent>
                 </v:textbox>
-                <w10:wrap type="square"/>
                 <v:fill o:detectmouseclick="t" on="false"/>
                 <v:stroke color="#3465a4" joinstyle="round" endcap="flat"/>
+                <w10:wrap type="none"/>
               </v:rect>
-              <v:group id="shape_0" style="position:absolute;left:-5610;top:16250;width:11931;height:277">
+              <v:group id="shape_0" style="position:absolute;left:-5609;top:16249;width:11933;height:279">
                 <v:shapetype id="shapetype_34" coordsize="21600,21600" o:spt="34" adj="10800" path="m,l@0,l@0,21600l21600,21600nfe">
                   <v:stroke joinstyle="miter"/>
                   <v:formulas>
@@ -5160,13 +5620,11 @@
                     <v:h position="@0,10800"/>
                   </v:handles>
                 </v:shapetype>
-                <v:shape id="shape_0" stroked="t" style="position:absolute;left:5907;top:16250;width:414;height:231;flip:xy;mso-position-horizontal-relative:page;mso-position-vertical-relative:page" type="shapetype_34">
-                  <w10:wrap type="none"/>
+                <v:shape id="shape_0" stroked="t" style="position:absolute;left:5910;top:16249;width:413;height:231;flip:xy;mso-wrap-style:none;v-text-anchor:middle;mso-position-horizontal-relative:page;mso-position-vertical-relative:page" type="shapetype_34">
                   <v:fill o:detectmouseclick="t" on="false"/>
                   <v:stroke color="#a5a5a5" weight="9360" joinstyle="miter" endcap="flat"/>
                 </v:shape>
-                <v:shape id="shape_0" stroked="t" style="position:absolute;left:-5608;top:16296;width:3822;height:231;flip:x;rotation:180;mso-position-horizontal-relative:page;mso-position-vertical-relative:page" type="shapetype_34">
-                  <w10:wrap type="none"/>
+                <v:shape id="shape_0" stroked="t" style="position:absolute;left:-5607;top:16297;width:3822;height:231;flip:x;mso-wrap-style:none;v-text-anchor:middle;rotation:180;mso-position-horizontal-relative:page;mso-position-vertical-relative:page" type="shapetype_34">
                   <v:fill o:detectmouseclick="t" on="false"/>
                   <v:stroke color="#a5a5a5" weight="9360" joinstyle="miter" endcap="flat"/>
                 </v:shape>
@@ -5187,6 +5645,7 @@
       <w:tblW w:w="4850" w:type="pct"/>
       <w:jc w:val="left"/>
       <w:tblInd w:w="115" w:type="dxa"/>
+      <w:tblLayout w:type="fixed"/>
       <w:tblCellMar>
         <w:top w:w="29" w:type="dxa"/>
         <w:left w:w="115" w:type="dxa"/>
@@ -5212,7 +5671,8 @@
         </w:tcPr>
         <w:p>
           <w:pPr>
-            <w:pStyle w:val="Style28"/>
+            <w:pStyle w:val="Style30"/>
+            <w:widowControl w:val="false"/>
             <w:jc w:val="left"/>
             <w:rPr/>
           </w:pPr>
@@ -5239,7 +5699,8 @@
         </w:tcPr>
         <w:p>
           <w:pPr>
-            <w:pStyle w:val="Style28"/>
+            <w:pStyle w:val="Style30"/>
+            <w:widowControl w:val="false"/>
             <w:jc w:val="right"/>
             <w:rPr/>
           </w:pPr>
@@ -5275,7 +5736,7 @@
   </w:tbl>
   <w:p>
     <w:pPr>
-      <w:pStyle w:val="Style28"/>
+      <w:pStyle w:val="Style30"/>
       <w:rPr>
         <w:color w:val="FFFFFF"/>
       </w:rPr>
@@ -5290,7 +5751,7 @@
 </file>
 
 <file path=word/numbering.xml><?xml version="1.0" encoding="utf-8"?>
-<w:numbering xmlns:w="http://schemas.openxmlformats.org/wordprocessingml/2006/main" xmlns:o="urn:schemas-microsoft-com:office:office" xmlns:r="http://schemas.openxmlformats.org/officeDocument/2006/relationships" xmlns:v="urn:schemas-microsoft-com:vml">
+<w:numbering xmlns:w="http://schemas.openxmlformats.org/wordprocessingml/2006/main" xmlns:o="urn:schemas-microsoft-com:office:office" xmlns:r="http://schemas.openxmlformats.org/officeDocument/2006/relationships" xmlns:v="urn:schemas-microsoft-com:vml" xmlns:mc="http://schemas.openxmlformats.org/markup-compatibility/2006" xmlns:w14="http://schemas.microsoft.com/office/word/2010/wordml" mc:Ignorable="w14">
   <w:abstractNum w:abstractNumId="1">
     <w:lvl w:ilvl="0">
       <w:start w:val="1"/>
@@ -5305,10 +5766,6 @@
       </w:pPr>
       <w:rPr>
         <w:rFonts w:ascii="Webdings" w:hAnsi="Webdings" w:cs="Webdings" w:hint="default"/>
-        <w:sz w:val="24"/>
-        <w:szCs w:val="24"/>
-        <w:rFonts w:cs="Webdings"/>
-        <w:color w:val="2E74B5"/>
       </w:rPr>
     </w:lvl>
     <w:lvl w:ilvl="1">
@@ -5324,7 +5781,6 @@
       </w:pPr>
       <w:rPr>
         <w:rFonts w:ascii="Courier New" w:hAnsi="Courier New" w:cs="Courier New" w:hint="default"/>
-        <w:rFonts w:cs="Courier New"/>
       </w:rPr>
     </w:lvl>
     <w:lvl w:ilvl="2">
@@ -5340,7 +5796,6 @@
       </w:pPr>
       <w:rPr>
         <w:rFonts w:ascii="Wingdings" w:hAnsi="Wingdings" w:cs="Wingdings" w:hint="default"/>
-        <w:rFonts w:cs="Wingdings"/>
       </w:rPr>
     </w:lvl>
     <w:lvl w:ilvl="3">
@@ -5356,7 +5811,6 @@
       </w:pPr>
       <w:rPr>
         <w:rFonts w:ascii="Symbol" w:hAnsi="Symbol" w:cs="Symbol" w:hint="default"/>
-        <w:rFonts w:cs="Symbol"/>
       </w:rPr>
     </w:lvl>
     <w:lvl w:ilvl="4">
@@ -5372,7 +5826,6 @@
       </w:pPr>
       <w:rPr>
         <w:rFonts w:ascii="Courier New" w:hAnsi="Courier New" w:cs="Courier New" w:hint="default"/>
-        <w:rFonts w:cs="Courier New"/>
       </w:rPr>
     </w:lvl>
     <w:lvl w:ilvl="5">
@@ -5388,7 +5841,6 @@
       </w:pPr>
       <w:rPr>
         <w:rFonts w:ascii="Wingdings" w:hAnsi="Wingdings" w:cs="Wingdings" w:hint="default"/>
-        <w:rFonts w:cs="Wingdings"/>
       </w:rPr>
     </w:lvl>
     <w:lvl w:ilvl="6">
@@ -5404,7 +5856,6 @@
       </w:pPr>
       <w:rPr>
         <w:rFonts w:ascii="Symbol" w:hAnsi="Symbol" w:cs="Symbol" w:hint="default"/>
-        <w:rFonts w:cs="Symbol"/>
       </w:rPr>
     </w:lvl>
     <w:lvl w:ilvl="7">
@@ -5420,7 +5871,6 @@
       </w:pPr>
       <w:rPr>
         <w:rFonts w:ascii="Courier New" w:hAnsi="Courier New" w:cs="Courier New" w:hint="default"/>
-        <w:rFonts w:cs="Courier New"/>
       </w:rPr>
     </w:lvl>
     <w:lvl w:ilvl="8">
@@ -5436,7 +5886,6 @@
       </w:pPr>
       <w:rPr>
         <w:rFonts w:ascii="Wingdings" w:hAnsi="Wingdings" w:cs="Wingdings" w:hint="default"/>
-        <w:rFonts w:cs="Wingdings"/>
       </w:rPr>
     </w:lvl>
   </w:abstractNum>
@@ -5448,6 +5897,9 @@
       <w:lvlText w:val=""/>
       <w:lvlJc w:val="left"/>
       <w:pPr>
+        <w:tabs>
+          <w:tab w:val="num" w:pos="0"/>
+        </w:tabs>
         <w:ind w:left="0" w:hanging="0"/>
       </w:pPr>
     </w:lvl>
@@ -5458,6 +5910,9 @@
       <w:lvlText w:val=""/>
       <w:lvlJc w:val="left"/>
       <w:pPr>
+        <w:tabs>
+          <w:tab w:val="num" w:pos="0"/>
+        </w:tabs>
         <w:ind w:left="0" w:hanging="0"/>
       </w:pPr>
     </w:lvl>
@@ -5468,6 +5923,9 @@
       <w:lvlText w:val=""/>
       <w:lvlJc w:val="left"/>
       <w:pPr>
+        <w:tabs>
+          <w:tab w:val="num" w:pos="0"/>
+        </w:tabs>
         <w:ind w:left="0" w:hanging="0"/>
       </w:pPr>
     </w:lvl>
@@ -5478,6 +5936,9 @@
       <w:lvlText w:val=""/>
       <w:lvlJc w:val="left"/>
       <w:pPr>
+        <w:tabs>
+          <w:tab w:val="num" w:pos="0"/>
+        </w:tabs>
         <w:ind w:left="0" w:hanging="0"/>
       </w:pPr>
     </w:lvl>
@@ -5488,6 +5949,9 @@
       <w:lvlText w:val=""/>
       <w:lvlJc w:val="left"/>
       <w:pPr>
+        <w:tabs>
+          <w:tab w:val="num" w:pos="0"/>
+        </w:tabs>
         <w:ind w:left="0" w:hanging="0"/>
       </w:pPr>
     </w:lvl>
@@ -5498,6 +5962,9 @@
       <w:lvlText w:val=""/>
       <w:lvlJc w:val="left"/>
       <w:pPr>
+        <w:tabs>
+          <w:tab w:val="num" w:pos="0"/>
+        </w:tabs>
         <w:ind w:left="0" w:hanging="0"/>
       </w:pPr>
     </w:lvl>
@@ -5508,6 +5975,9 @@
       <w:lvlText w:val=""/>
       <w:lvlJc w:val="left"/>
       <w:pPr>
+        <w:tabs>
+          <w:tab w:val="num" w:pos="0"/>
+        </w:tabs>
         <w:ind w:left="0" w:hanging="0"/>
       </w:pPr>
     </w:lvl>
@@ -5518,6 +5988,9 @@
       <w:lvlText w:val=""/>
       <w:lvlJc w:val="left"/>
       <w:pPr>
+        <w:tabs>
+          <w:tab w:val="num" w:pos="0"/>
+        </w:tabs>
         <w:ind w:left="0" w:hanging="0"/>
       </w:pPr>
     </w:lvl>
@@ -5528,6 +6001,9 @@
       <w:lvlText w:val=""/>
       <w:lvlJc w:val="left"/>
       <w:pPr>
+        <w:tabs>
+          <w:tab w:val="num" w:pos="0"/>
+        </w:tabs>
         <w:ind w:left="0" w:hanging="0"/>
       </w:pPr>
     </w:lvl>
@@ -6202,10 +6678,20 @@
       <w:bCs/>
     </w:rPr>
   </w:style>
-  <w:style w:type="paragraph" w:styleId="Style15">
+  <w:style w:type="character" w:styleId="Style15">
+    <w:name w:val="Символ сноски"/>
+    <w:qFormat/>
+    <w:rPr/>
+  </w:style>
+  <w:style w:type="character" w:styleId="Style16">
+    <w:name w:val="Символ концевой сноски"/>
+    <w:qFormat/>
+    <w:rPr/>
+  </w:style>
+  <w:style w:type="paragraph" w:styleId="Style17">
     <w:name w:val="Заголовок"/>
     <w:basedOn w:val="Normal"/>
-    <w:next w:val="Style16"/>
+    <w:next w:val="Style18"/>
     <w:qFormat/>
     <w:pPr>
       <w:keepNext w:val="true"/>
@@ -6217,7 +6703,7 @@
       <w:szCs w:val="28"/>
     </w:rPr>
   </w:style>
-  <w:style w:type="paragraph" w:styleId="Style16">
+  <w:style w:type="paragraph" w:styleId="Style18">
     <w:name w:val="Body Text"/>
     <w:basedOn w:val="Normal"/>
     <w:pPr>
@@ -6227,15 +6713,15 @@
       <w:lang w:val="ru-RU"/>
     </w:rPr>
   </w:style>
-  <w:style w:type="paragraph" w:styleId="Style17">
+  <w:style w:type="paragraph" w:styleId="Style19">
     <w:name w:val="List"/>
-    <w:basedOn w:val="Style16"/>
+    <w:basedOn w:val="Style18"/>
     <w:pPr/>
     <w:rPr>
       <w:rFonts w:cs="Lohit Devanagari"/>
     </w:rPr>
   </w:style>
-  <w:style w:type="paragraph" w:styleId="Style18">
+  <w:style w:type="paragraph" w:styleId="Style20">
     <w:name w:val="Caption"/>
     <w:basedOn w:val="Normal"/>
     <w:qFormat/>
@@ -6251,7 +6737,7 @@
       <w:szCs w:val="24"/>
     </w:rPr>
   </w:style>
-  <w:style w:type="paragraph" w:styleId="Style19">
+  <w:style w:type="paragraph" w:styleId="Style21">
     <w:name w:val="Указатель"/>
     <w:basedOn w:val="Normal"/>
     <w:qFormat/>
@@ -6394,9 +6880,9 @@
       <w:lang w:val="en-US"/>
     </w:rPr>
   </w:style>
-  <w:style w:type="paragraph" w:styleId="Style20" w:customStyle="1">
+  <w:style w:type="paragraph" w:styleId="Style22" w:customStyle="1">
     <w:name w:val="Достижение"/>
-    <w:basedOn w:val="Style16"/>
+    <w:basedOn w:val="Style18"/>
     <w:autoRedefine/>
     <w:qFormat/>
     <w:pPr>
@@ -6435,7 +6921,7 @@
       <w:lang w:val="ru-RU"/>
     </w:rPr>
   </w:style>
-  <w:style w:type="paragraph" w:styleId="Style21" w:customStyle="1">
+  <w:style w:type="paragraph" w:styleId="Style23" w:customStyle="1">
     <w:name w:val="Название предприятия"/>
     <w:basedOn w:val="Normal"/>
     <w:next w:val="Normal"/>
@@ -6456,13 +6942,13 @@
   </w:style>
   <w:style w:type="paragraph" w:styleId="13" w:customStyle="1">
     <w:name w:val="Название предприятия 1"/>
-    <w:basedOn w:val="Style21"/>
+    <w:basedOn w:val="Style23"/>
     <w:next w:val="Normal"/>
     <w:qFormat/>
     <w:pPr/>
     <w:rPr/>
   </w:style>
-  <w:style w:type="paragraph" w:styleId="Style22" w:customStyle="1">
+  <w:style w:type="paragraph" w:styleId="Style24" w:customStyle="1">
     <w:name w:val="Учреждение"/>
     <w:basedOn w:val="Normal"/>
     <w:autoRedefine/>
@@ -6483,7 +6969,7 @@
       <w:lang w:val="en-US"/>
     </w:rPr>
   </w:style>
-  <w:style w:type="paragraph" w:styleId="Style23" w:customStyle="1">
+  <w:style w:type="paragraph" w:styleId="Style25" w:customStyle="1">
     <w:name w:val="Название должности"/>
     <w:qFormat/>
     <w:pPr>
@@ -6505,7 +6991,7 @@
       <w:lang w:val="ru-RU" w:eastAsia="ru-RU" w:bidi="ar-SA"/>
     </w:rPr>
   </w:style>
-  <w:style w:type="paragraph" w:styleId="Style24" w:customStyle="1">
+  <w:style w:type="paragraph" w:styleId="Style26" w:customStyle="1">
     <w:name w:val="Имя"/>
     <w:basedOn w:val="Normal"/>
     <w:next w:val="Normal"/>
@@ -6523,7 +7009,7 @@
       <w:lang w:val="en-US"/>
     </w:rPr>
   </w:style>
-  <w:style w:type="paragraph" w:styleId="Style25" w:customStyle="1">
+  <w:style w:type="paragraph" w:styleId="Style27" w:customStyle="1">
     <w:name w:val="Цель"/>
     <w:basedOn w:val="Normal"/>
     <w:qFormat/>
@@ -6534,7 +7020,7 @@
       <w:lang w:val="ru-RU"/>
     </w:rPr>
   </w:style>
-  <w:style w:type="paragraph" w:styleId="Style26" w:customStyle="1">
+  <w:style w:type="paragraph" w:styleId="Style28" w:customStyle="1">
     <w:name w:val="Заголовок раздела"/>
     <w:basedOn w:val="Normal"/>
     <w:next w:val="Normal"/>
@@ -6550,14 +7036,14 @@
       <w:lang w:val="en-US"/>
     </w:rPr>
   </w:style>
-  <w:style w:type="paragraph" w:styleId="Style27">
+  <w:style w:type="paragraph" w:styleId="Style29">
     <w:name w:val="Верхний и нижний колонтитулы"/>
     <w:basedOn w:val="Normal"/>
     <w:qFormat/>
     <w:pPr/>
     <w:rPr/>
   </w:style>
-  <w:style w:type="paragraph" w:styleId="Style28">
+  <w:style w:type="paragraph" w:styleId="Style30">
     <w:name w:val="Header"/>
     <w:basedOn w:val="Normal"/>
     <w:link w:val="HeaderChar"/>
@@ -6573,7 +7059,7 @@
       <w:lang w:val="ru-RU"/>
     </w:rPr>
   </w:style>
-  <w:style w:type="paragraph" w:styleId="Style29">
+  <w:style w:type="paragraph" w:styleId="Style31">
     <w:name w:val="Footer"/>
     <w:basedOn w:val="Normal"/>
     <w:link w:val="FooterChar"/>
@@ -6590,9 +7076,9 @@
       <w:lang w:val="x-none" w:eastAsia="x-none"/>
     </w:rPr>
   </w:style>
-  <w:style w:type="paragraph" w:styleId="Style30" w:customStyle="1">
+  <w:style w:type="paragraph" w:styleId="Style32" w:customStyle="1">
     <w:name w:val="Личные сведения"/>
-    <w:basedOn w:val="Style20"/>
+    <w:basedOn w:val="Style22"/>
     <w:qFormat/>
     <w:pPr>
       <w:spacing w:before="220" w:after="60"/>
@@ -6622,7 +7108,7 @@
       <w:lang w:val="en-US"/>
     </w:rPr>
   </w:style>
-  <w:style w:type="paragraph" w:styleId="Style31">
+  <w:style w:type="paragraph" w:styleId="Style33">
     <w:name w:val="Title"/>
     <w:basedOn w:val="Normal"/>
     <w:link w:val="TitleChar"/>
@@ -6727,7 +7213,7 @@
       <w:lang w:val="en-US" w:eastAsia="en-US" w:bidi="ar-SA"/>
     </w:rPr>
   </w:style>
-  <w:style w:type="paragraph" w:styleId="Style32">
+  <w:style w:type="paragraph" w:styleId="Style34">
     <w:name w:val="Endnote Text"/>
     <w:basedOn w:val="Normal"/>
     <w:semiHidden/>
@@ -6737,14 +7223,14 @@
       <w:sz w:val="20"/>
     </w:rPr>
   </w:style>
-  <w:style w:type="paragraph" w:styleId="Style33">
+  <w:style w:type="paragraph" w:styleId="Style35">
     <w:name w:val="Содержимое таблицы"/>
     <w:basedOn w:val="Normal"/>
     <w:qFormat/>
     <w:pPr/>
     <w:rPr/>
   </w:style>
-  <w:style w:type="paragraph" w:styleId="Style34" w:customStyle="1">
+  <w:style w:type="paragraph" w:styleId="Style36" w:customStyle="1">
     <w:name w:val="Заголовок таблицы"/>
     <w:basedOn w:val="4"/>
     <w:qFormat/>
@@ -6889,7 +7375,7 @@
       <w:lang w:val="en-US" w:eastAsia="en-US"/>
     </w:rPr>
   </w:style>
-  <w:style w:type="paragraph" w:styleId="Style35">
+  <w:style w:type="paragraph" w:styleId="Style37">
     <w:name w:val="Содержимое врезки"/>
     <w:basedOn w:val="Normal"/>
     <w:qFormat/>
@@ -6903,6 +7389,15 @@
     <w:pPr/>
     <w:rPr/>
   </w:style>
+  <w:style w:type="paragraph" w:styleId="Style38">
+    <w:name w:val="Содержимое списка"/>
+    <w:basedOn w:val="Normal"/>
+    <w:qFormat/>
+    <w:pPr>
+      <w:ind w:left="567" w:hanging="0"/>
+    </w:pPr>
+    <w:rPr/>
+  </w:style>
   <w:style w:type="numbering" w:styleId="NoList" w:default="1">
     <w:name w:val="No List"/>
     <w:uiPriority w:val="99"/>
@@ -6916,7 +7411,6 @@
     <w:semiHidden/>
     <w:unhideWhenUsed/>
     <w:tblPr>
-      <w:tblInd w:w="0" w:type="dxa"/>
       <w:tblCellMar>
         <w:top w:w="0" w:type="dxa"/>
         <w:left w:w="108" w:type="dxa"/>
